--- a/Dropbox/SimsZakiyaGitTutorial-11-13-2016.docx
+++ b/Dropbox/SimsZakiyaGitTutorial-11-13-2016.docx
@@ -23,11 +23,32 @@
     </w:p>
     <w:p/>
     <w:p>
-      <w:r>
-        <w:t xml:space="preserve">Github is an online project hosting service that uses Git, which is </w:t>
-      </w:r>
-      <w:r>
-        <w:t>a version control language. Creation of Github began October 1</w:t>
+      <w:proofErr w:type="spellStart"/>
+      <w:r>
+        <w:t>Github</w:t>
+      </w:r>
+      <w:proofErr w:type="spellEnd"/>
+      <w:r>
+        <w:t xml:space="preserve"> is an online project hosting service that uses </w:t>
+      </w:r>
+      <w:proofErr w:type="spellStart"/>
+      <w:r>
+        <w:t>Git</w:t>
+      </w:r>
+      <w:proofErr w:type="spellEnd"/>
+      <w:r>
+        <w:t xml:space="preserve">, which is </w:t>
+      </w:r>
+      <w:r>
+        <w:t xml:space="preserve">a version control language. Creation of </w:t>
+      </w:r>
+      <w:proofErr w:type="spellStart"/>
+      <w:r>
+        <w:t>Github</w:t>
+      </w:r>
+      <w:proofErr w:type="spellEnd"/>
+      <w:r>
+        <w:t xml:space="preserve"> began October 1</w:t>
       </w:r>
       <w:r>
         <w:rPr>
@@ -36,10 +57,114 @@
         <w:t>st</w:t>
       </w:r>
       <w:r>
-        <w:t xml:space="preserve"> in 2007. The site was then launched in April 2008 by Tom Preston-Werner, Chris Wanstrath, and PJ Hyett. Github was created in order to make Git popular and create a market for paid Git hosting. Before Github few developers were using Git on a daily basis and there were no commercial Git hosting websites available. </w:t>
-      </w:r>
-      <w:r>
-        <w:t xml:space="preserve">Since the invention of Github other platforms such as Bitbucket, SourceForge, GitLab, and Kiln have emerged. Github and other similar platforms have been used to remotely collaborate on projects in an efficient way. </w:t>
+        <w:t xml:space="preserve"> in 2007. The site was then launched in April 2008 by Tom Preston-Werner, Chris </w:t>
+      </w:r>
+      <w:proofErr w:type="spellStart"/>
+      <w:r>
+        <w:t>Wanstrath</w:t>
+      </w:r>
+      <w:proofErr w:type="spellEnd"/>
+      <w:r>
+        <w:t xml:space="preserve">, and PJ </w:t>
+      </w:r>
+      <w:proofErr w:type="spellStart"/>
+      <w:r>
+        <w:t>Hyett</w:t>
+      </w:r>
+      <w:proofErr w:type="spellEnd"/>
+      <w:r>
+        <w:t xml:space="preserve">. </w:t>
+      </w:r>
+      <w:proofErr w:type="spellStart"/>
+      <w:r>
+        <w:t>Github</w:t>
+      </w:r>
+      <w:proofErr w:type="spellEnd"/>
+      <w:r>
+        <w:t xml:space="preserve"> was created in order to make </w:t>
+      </w:r>
+      <w:proofErr w:type="spellStart"/>
+      <w:r>
+        <w:t>Git</w:t>
+      </w:r>
+      <w:proofErr w:type="spellEnd"/>
+      <w:r>
+        <w:t xml:space="preserve"> popular and create a market for paid </w:t>
+      </w:r>
+      <w:proofErr w:type="spellStart"/>
+      <w:r>
+        <w:t>Git</w:t>
+      </w:r>
+      <w:proofErr w:type="spellEnd"/>
+      <w:r>
+        <w:t xml:space="preserve"> hosting. Before </w:t>
+      </w:r>
+      <w:proofErr w:type="spellStart"/>
+      <w:r>
+        <w:t>Github</w:t>
+      </w:r>
+      <w:proofErr w:type="spellEnd"/>
+      <w:r>
+        <w:t xml:space="preserve"> few developers were using </w:t>
+      </w:r>
+      <w:proofErr w:type="spellStart"/>
+      <w:r>
+        <w:t>Git</w:t>
+      </w:r>
+      <w:proofErr w:type="spellEnd"/>
+      <w:r>
+        <w:t xml:space="preserve"> on a daily basis and there were no commercial </w:t>
+      </w:r>
+      <w:proofErr w:type="spellStart"/>
+      <w:r>
+        <w:t>Git</w:t>
+      </w:r>
+      <w:proofErr w:type="spellEnd"/>
+      <w:r>
+        <w:t xml:space="preserve"> hosting websites available. </w:t>
+      </w:r>
+      <w:r>
+        <w:t xml:space="preserve">Since the invention of </w:t>
+      </w:r>
+      <w:proofErr w:type="spellStart"/>
+      <w:r>
+        <w:t>Github</w:t>
+      </w:r>
+      <w:proofErr w:type="spellEnd"/>
+      <w:r>
+        <w:t xml:space="preserve"> other platforms such as </w:t>
+      </w:r>
+      <w:proofErr w:type="spellStart"/>
+      <w:r>
+        <w:t>Bitbucket</w:t>
+      </w:r>
+      <w:proofErr w:type="spellEnd"/>
+      <w:r>
+        <w:t xml:space="preserve">, </w:t>
+      </w:r>
+      <w:proofErr w:type="spellStart"/>
+      <w:r>
+        <w:t>SourceForge</w:t>
+      </w:r>
+      <w:proofErr w:type="spellEnd"/>
+      <w:r>
+        <w:t xml:space="preserve">, </w:t>
+      </w:r>
+      <w:proofErr w:type="spellStart"/>
+      <w:r>
+        <w:t>GitLab</w:t>
+      </w:r>
+      <w:proofErr w:type="spellEnd"/>
+      <w:r>
+        <w:t xml:space="preserve">, and Kiln have emerged. </w:t>
+      </w:r>
+      <w:proofErr w:type="spellStart"/>
+      <w:r>
+        <w:t>Github</w:t>
+      </w:r>
+      <w:proofErr w:type="spellEnd"/>
+      <w:r>
+        <w:t xml:space="preserve"> and other similar platforms have been used to remotely collaborate on projects in an efficient way. </w:t>
       </w:r>
     </w:p>
     <w:p/>
@@ -1581,7 +1706,15 @@
         <w:t>Repository</w:t>
       </w:r>
       <w:r>
-        <w:t>: a digital directory or storage space where you can access your project, its files, and all the versions of its files that Git saves</w:t>
+        <w:t xml:space="preserve">: a digital directory or storage space where you can access your project, its files, and all the versions of its files that </w:t>
+      </w:r>
+      <w:proofErr w:type="spellStart"/>
+      <w:r>
+        <w:t>Git</w:t>
+      </w:r>
+      <w:proofErr w:type="spellEnd"/>
+      <w:r>
+        <w:t xml:space="preserve"> saves</w:t>
       </w:r>
     </w:p>
     <w:p>
@@ -1752,7 +1885,15 @@
         <w:t xml:space="preserve">Pull requests: </w:t>
       </w:r>
       <w:r>
-        <w:t xml:space="preserve">tells other people working on the code that your changes have been pushed to a Git repository </w:t>
+        <w:t xml:space="preserve">tells other people working on the code that your changes have been pushed to a </w:t>
+      </w:r>
+      <w:proofErr w:type="spellStart"/>
+      <w:r>
+        <w:t>Git</w:t>
+      </w:r>
+      <w:proofErr w:type="spellEnd"/>
+      <w:r>
+        <w:t xml:space="preserve"> repository </w:t>
       </w:r>
     </w:p>
     <w:p/>
@@ -1766,7 +1907,301 @@
         <w:rPr>
           <w:b/>
         </w:rPr>
-        <w:t>Part 6:</w:t>
+        <w:t>Part 7</w:t>
+      </w:r>
+      <w:r>
+        <w:rPr>
+          <w:b/>
+        </w:rPr>
+        <w:t>:</w:t>
+      </w:r>
+    </w:p>
+    <w:p>
+      <w:pPr>
+        <w:rPr>
+          <w:b/>
+        </w:rPr>
+      </w:pPr>
+      <w:r>
+        <w:rPr>
+          <w:b/>
+        </w:rPr>
+        <w:tab/>
+      </w:r>
+    </w:p>
+    <w:p>
+      <w:pPr>
+        <w:pStyle w:val="ListParagraph"/>
+        <w:numPr>
+          <w:ilvl w:val="0"/>
+          <w:numId w:val="2"/>
+        </w:numPr>
+        <w:rPr>
+          <w:b/>
+        </w:rPr>
+      </w:pPr>
+      <w:r>
+        <w:rPr>
+          <w:b/>
+        </w:rPr>
+        <w:t>Download README.md</w:t>
+      </w:r>
+    </w:p>
+    <w:p>
+      <w:pPr>
+        <w:pStyle w:val="ListParagraph"/>
+        <w:numPr>
+          <w:ilvl w:val="0"/>
+          <w:numId w:val="2"/>
+        </w:numPr>
+        <w:rPr>
+          <w:b/>
+        </w:rPr>
+      </w:pPr>
+      <w:proofErr w:type="spellStart"/>
+      <w:r>
+        <w:rPr>
+          <w:b/>
+        </w:rPr>
+        <w:t>g</w:t>
+      </w:r>
+      <w:r>
+        <w:rPr>
+          <w:b/>
+        </w:rPr>
+        <w:t>it</w:t>
+      </w:r>
+      <w:proofErr w:type="spellEnd"/>
+      <w:r>
+        <w:rPr>
+          <w:b/>
+        </w:rPr>
+        <w:t xml:space="preserve"> clone </w:t>
+      </w:r>
+      <w:hyperlink r:id="rId31" w:history="1">
+        <w:r>
+          <w:rPr>
+            <w:rStyle w:val="Hyperlink"/>
+            <w:b/>
+          </w:rPr>
+          <w:t>https://github.com/paceuniversity/courses/blob/master/README.md</w:t>
+        </w:r>
+      </w:hyperlink>
+    </w:p>
+    <w:p>
+      <w:pPr>
+        <w:pStyle w:val="ListParagraph"/>
+        <w:numPr>
+          <w:ilvl w:val="0"/>
+          <w:numId w:val="2"/>
+        </w:numPr>
+        <w:rPr>
+          <w:b/>
+        </w:rPr>
+      </w:pPr>
+      <w:r>
+        <w:rPr>
+          <w:b/>
+        </w:rPr>
+        <w:t>Make changes to README.md file</w:t>
+      </w:r>
+    </w:p>
+    <w:p>
+      <w:pPr>
+        <w:pStyle w:val="ListParagraph"/>
+        <w:numPr>
+          <w:ilvl w:val="0"/>
+          <w:numId w:val="2"/>
+        </w:numPr>
+        <w:rPr>
+          <w:b/>
+        </w:rPr>
+      </w:pPr>
+      <w:proofErr w:type="spellStart"/>
+      <w:r>
+        <w:rPr>
+          <w:b/>
+        </w:rPr>
+        <w:t>git</w:t>
+      </w:r>
+      <w:proofErr w:type="spellEnd"/>
+      <w:r>
+        <w:rPr>
+          <w:b/>
+        </w:rPr>
+        <w:t xml:space="preserve"> pull</w:t>
+      </w:r>
+    </w:p>
+    <w:p>
+      <w:pPr>
+        <w:pStyle w:val="ListParagraph"/>
+        <w:numPr>
+          <w:ilvl w:val="0"/>
+          <w:numId w:val="2"/>
+        </w:numPr>
+        <w:rPr>
+          <w:b/>
+        </w:rPr>
+      </w:pPr>
+      <w:proofErr w:type="spellStart"/>
+      <w:r>
+        <w:rPr>
+          <w:b/>
+        </w:rPr>
+        <w:t>git</w:t>
+      </w:r>
+      <w:proofErr w:type="spellEnd"/>
+      <w:r>
+        <w:rPr>
+          <w:b/>
+        </w:rPr>
+        <w:t xml:space="preserve"> merge </w:t>
+      </w:r>
+      <w:r>
+        <w:rPr>
+          <w:b/>
+        </w:rPr>
+        <w:t xml:space="preserve">/Users/user/Downloads/README.md </w:t>
+      </w:r>
+    </w:p>
+    <w:p>
+      <w:pPr>
+        <w:pStyle w:val="ListParagraph"/>
+        <w:numPr>
+          <w:ilvl w:val="0"/>
+          <w:numId w:val="2"/>
+        </w:numPr>
+        <w:rPr>
+          <w:b/>
+        </w:rPr>
+      </w:pPr>
+      <w:proofErr w:type="spellStart"/>
+      <w:r>
+        <w:rPr>
+          <w:b/>
+        </w:rPr>
+        <w:t>git</w:t>
+      </w:r>
+      <w:proofErr w:type="spellEnd"/>
+      <w:r>
+        <w:rPr>
+          <w:b/>
+        </w:rPr>
+        <w:t xml:space="preserve"> add /Users/user/Downloads/README.md </w:t>
+      </w:r>
+    </w:p>
+    <w:p>
+      <w:pPr>
+        <w:pStyle w:val="ListParagraph"/>
+        <w:numPr>
+          <w:ilvl w:val="0"/>
+          <w:numId w:val="2"/>
+        </w:numPr>
+        <w:rPr>
+          <w:b/>
+        </w:rPr>
+      </w:pPr>
+      <w:proofErr w:type="spellStart"/>
+      <w:r>
+        <w:rPr>
+          <w:b/>
+        </w:rPr>
+        <w:t>git</w:t>
+      </w:r>
+      <w:proofErr w:type="spellEnd"/>
+      <w:r>
+        <w:rPr>
+          <w:b/>
+        </w:rPr>
+        <w:t xml:space="preserve"> diff </w:t>
+      </w:r>
+      <w:r>
+        <w:rPr>
+          <w:b/>
+        </w:rPr>
+        <w:t>/Users/user/Downloads/README.md</w:t>
+      </w:r>
+      <w:r>
+        <w:rPr>
+          <w:b/>
+        </w:rPr>
+        <w:t xml:space="preserve"> </w:t>
+      </w:r>
+      <w:hyperlink r:id="rId32" w:history="1">
+        <w:r>
+          <w:rPr>
+            <w:rStyle w:val="Hyperlink"/>
+            <w:b/>
+          </w:rPr>
+          <w:t>https://github.com/paceuniversity/courses/blob/master/README.md</w:t>
+        </w:r>
+      </w:hyperlink>
+    </w:p>
+    <w:p>
+      <w:pPr>
+        <w:pStyle w:val="ListParagraph"/>
+        <w:numPr>
+          <w:ilvl w:val="0"/>
+          <w:numId w:val="2"/>
+        </w:numPr>
+        <w:rPr>
+          <w:b/>
+        </w:rPr>
+      </w:pPr>
+      <w:proofErr w:type="spellStart"/>
+      <w:r>
+        <w:rPr>
+          <w:b/>
+        </w:rPr>
+        <w:t>git</w:t>
+      </w:r>
+      <w:proofErr w:type="spellEnd"/>
+      <w:r>
+        <w:rPr>
+          <w:b/>
+        </w:rPr>
+        <w:t xml:space="preserve"> commit –m “Initial Commit”</w:t>
+      </w:r>
+    </w:p>
+    <w:p>
+      <w:pPr>
+        <w:pStyle w:val="ListParagraph"/>
+        <w:numPr>
+          <w:ilvl w:val="0"/>
+          <w:numId w:val="2"/>
+        </w:numPr>
+        <w:rPr>
+          <w:b/>
+        </w:rPr>
+      </w:pPr>
+      <w:proofErr w:type="spellStart"/>
+      <w:r>
+        <w:rPr>
+          <w:b/>
+        </w:rPr>
+        <w:t>git</w:t>
+      </w:r>
+      <w:proofErr w:type="spellEnd"/>
+      <w:r>
+        <w:rPr>
+          <w:b/>
+        </w:rPr>
+        <w:t xml:space="preserve"> push origin </w:t>
+      </w:r>
+      <w:hyperlink r:id="rId33" w:history="1">
+        <w:r>
+          <w:rPr>
+            <w:rStyle w:val="Hyperlink"/>
+            <w:b/>
+          </w:rPr>
+          <w:t>https://github.com/paceuniversity/courses/blob/master/README.md</w:t>
+        </w:r>
+      </w:hyperlink>
+      <w:r>
+        <w:rPr>
+          <w:b/>
+        </w:rPr>
+        <w:t xml:space="preserve"> </w:t>
       </w:r>
     </w:p>
     <w:p>
@@ -1791,6 +2226,95 @@
 <file path=word/numbering.xml><?xml version="1.0" encoding="utf-8"?>
 <w:numbering xmlns:wpc="http://schemas.microsoft.com/office/word/2010/wordprocessingCanvas" xmlns:mo="http://schemas.microsoft.com/office/mac/office/2008/main" xmlns:mc="http://schemas.openxmlformats.org/markup-compatibility/2006" xmlns:mv="urn:schemas-microsoft-com:mac:vml" xmlns:o="urn:schemas-microsoft-com:office:office" xmlns:r="http://schemas.openxmlformats.org/officeDocument/2006/relationships" xmlns:m="http://schemas.openxmlformats.org/officeDocument/2006/math" xmlns:v="urn:schemas-microsoft-com:vml" xmlns:wp14="http://schemas.microsoft.com/office/word/2010/wordprocessingDrawing" xmlns:wp="http://schemas.openxmlformats.org/drawingml/2006/wordprocessingDrawing" xmlns:w10="urn:schemas-microsoft-com:office:word" xmlns:w="http://schemas.openxmlformats.org/wordprocessingml/2006/main" xmlns:w14="http://schemas.microsoft.com/office/word/2010/wordml" xmlns:w15="http://schemas.microsoft.com/office/word/2012/wordml" xmlns:wpg="http://schemas.microsoft.com/office/word/2010/wordprocessingGroup" xmlns:wpi="http://schemas.microsoft.com/office/word/2010/wordprocessingInk" xmlns:wne="http://schemas.microsoft.com/office/word/2006/wordml" xmlns:wps="http://schemas.microsoft.com/office/word/2010/wordprocessingShape" mc:Ignorable="w14 w15 wp14">
   <w:abstractNum w:abstractNumId="0">
+    <w:nsid w:val="35F4093D"/>
+    <w:multiLevelType w:val="hybridMultilevel"/>
+    <w:tmpl w:val="F18E62B2"/>
+    <w:lvl w:ilvl="0" w:tplc="0409000F">
+      <w:start w:val="1"/>
+      <w:numFmt w:val="decimal"/>
+      <w:lvlText w:val="%1."/>
+      <w:lvlJc w:val="left"/>
+      <w:pPr>
+        <w:ind w:left="720" w:hanging="360"/>
+      </w:pPr>
+      <w:rPr>
+        <w:rFonts w:hint="default"/>
+      </w:rPr>
+    </w:lvl>
+    <w:lvl w:ilvl="1" w:tplc="04090019" w:tentative="1">
+      <w:start w:val="1"/>
+      <w:numFmt w:val="lowerLetter"/>
+      <w:lvlText w:val="%2."/>
+      <w:lvlJc w:val="left"/>
+      <w:pPr>
+        <w:ind w:left="1440" w:hanging="360"/>
+      </w:pPr>
+    </w:lvl>
+    <w:lvl w:ilvl="2" w:tplc="0409001B" w:tentative="1">
+      <w:start w:val="1"/>
+      <w:numFmt w:val="lowerRoman"/>
+      <w:lvlText w:val="%3."/>
+      <w:lvlJc w:val="right"/>
+      <w:pPr>
+        <w:ind w:left="2160" w:hanging="180"/>
+      </w:pPr>
+    </w:lvl>
+    <w:lvl w:ilvl="3" w:tplc="0409000F" w:tentative="1">
+      <w:start w:val="1"/>
+      <w:numFmt w:val="decimal"/>
+      <w:lvlText w:val="%4."/>
+      <w:lvlJc w:val="left"/>
+      <w:pPr>
+        <w:ind w:left="2880" w:hanging="360"/>
+      </w:pPr>
+    </w:lvl>
+    <w:lvl w:ilvl="4" w:tplc="04090019" w:tentative="1">
+      <w:start w:val="1"/>
+      <w:numFmt w:val="lowerLetter"/>
+      <w:lvlText w:val="%5."/>
+      <w:lvlJc w:val="left"/>
+      <w:pPr>
+        <w:ind w:left="3600" w:hanging="360"/>
+      </w:pPr>
+    </w:lvl>
+    <w:lvl w:ilvl="5" w:tplc="0409001B" w:tentative="1">
+      <w:start w:val="1"/>
+      <w:numFmt w:val="lowerRoman"/>
+      <w:lvlText w:val="%6."/>
+      <w:lvlJc w:val="right"/>
+      <w:pPr>
+        <w:ind w:left="4320" w:hanging="180"/>
+      </w:pPr>
+    </w:lvl>
+    <w:lvl w:ilvl="6" w:tplc="0409000F" w:tentative="1">
+      <w:start w:val="1"/>
+      <w:numFmt w:val="decimal"/>
+      <w:lvlText w:val="%7."/>
+      <w:lvlJc w:val="left"/>
+      <w:pPr>
+        <w:ind w:left="5040" w:hanging="360"/>
+      </w:pPr>
+    </w:lvl>
+    <w:lvl w:ilvl="7" w:tplc="04090019" w:tentative="1">
+      <w:start w:val="1"/>
+      <w:numFmt w:val="lowerLetter"/>
+      <w:lvlText w:val="%8."/>
+      <w:lvlJc w:val="left"/>
+      <w:pPr>
+        <w:ind w:left="5760" w:hanging="360"/>
+      </w:pPr>
+    </w:lvl>
+    <w:lvl w:ilvl="8" w:tplc="0409001B" w:tentative="1">
+      <w:start w:val="1"/>
+      <w:numFmt w:val="lowerRoman"/>
+      <w:lvlText w:val="%9."/>
+      <w:lvlJc w:val="right"/>
+      <w:pPr>
+        <w:ind w:left="6480" w:hanging="180"/>
+      </w:pPr>
+    </w:lvl>
+  </w:abstractNum>
+  <w:abstractNum w:abstractNumId="1">
     <w:nsid w:val="45336C54"/>
     <w:multiLevelType w:val="hybridMultilevel"/>
     <w:tmpl w:val="CF4C2B6A"/>
@@ -1903,6 +2427,9 @@
     </w:lvl>
   </w:abstractNum>
   <w:num w:numId="1">
+    <w:abstractNumId w:val="1"/>
+  </w:num>
+  <w:num w:numId="2">
     <w:abstractNumId w:val="0"/>
   </w:num>
 </w:numbering>
@@ -2345,6 +2872,17 @@
       <w:contextualSpacing/>
     </w:pPr>
   </w:style>
+  <w:style w:type="character" w:styleId="Hyperlink">
+    <w:name w:val="Hyperlink"/>
+    <w:basedOn w:val="DefaultParagraphFont"/>
+    <w:uiPriority w:val="99"/>
+    <w:unhideWhenUsed/>
+    <w:rsid w:val="004E3724"/>
+    <w:rPr>
+      <w:color w:val="0563C1" w:themeColor="hyperlink"/>
+      <w:u w:val="single"/>
+    </w:rPr>
+  </w:style>
 </w:styles>
 </file>
 

--- a/Dropbox/SimsZakiyaGitTutorial-11-13-2016.docx
+++ b/Dropbox/SimsZakiyaGitTutorial-11-13-2016.docx
@@ -2,16 +2,594 @@
 <file path=word/document.xml><?xml version="1.0" encoding="utf-8"?>
 <w:document xmlns:wpc="http://schemas.microsoft.com/office/word/2010/wordprocessingCanvas" xmlns:mo="http://schemas.microsoft.com/office/mac/office/2008/main" xmlns:mc="http://schemas.openxmlformats.org/markup-compatibility/2006" xmlns:mv="urn:schemas-microsoft-com:mac:vml" xmlns:o="urn:schemas-microsoft-com:office:office" xmlns:r="http://schemas.openxmlformats.org/officeDocument/2006/relationships" xmlns:m="http://schemas.openxmlformats.org/officeDocument/2006/math" xmlns:v="urn:schemas-microsoft-com:vml" xmlns:wp14="http://schemas.microsoft.com/office/word/2010/wordprocessingDrawing" xmlns:wp="http://schemas.openxmlformats.org/drawingml/2006/wordprocessingDrawing" xmlns:w10="urn:schemas-microsoft-com:office:word" xmlns:w="http://schemas.openxmlformats.org/wordprocessingml/2006/main" xmlns:w14="http://schemas.microsoft.com/office/word/2010/wordml" xmlns:w15="http://schemas.microsoft.com/office/word/2012/wordml" xmlns:wpg="http://schemas.microsoft.com/office/word/2010/wordprocessingGroup" xmlns:wpi="http://schemas.microsoft.com/office/word/2010/wordprocessingInk" xmlns:wne="http://schemas.microsoft.com/office/word/2006/wordml" xmlns:wps="http://schemas.microsoft.com/office/word/2010/wordprocessingShape" mc:Ignorable="w14 w15 wp14">
   <w:body>
+    <w:sdt>
+      <w:sdtPr>
+        <w:rPr>
+          <w:color w:val="5B9BD5" w:themeColor="accent1"/>
+        </w:rPr>
+        <w:id w:val="-1668090822"/>
+        <w:docPartObj>
+          <w:docPartGallery w:val="Cover Pages"/>
+          <w:docPartUnique/>
+        </w:docPartObj>
+      </w:sdtPr>
+      <w:sdtEndPr>
+        <w:rPr>
+          <w:color w:val="auto"/>
+          <w:sz w:val="24"/>
+          <w:szCs w:val="24"/>
+        </w:rPr>
+      </w:sdtEndPr>
+      <w:sdtContent>
+        <w:p>
+          <w:pPr>
+            <w:pStyle w:val="NoSpacing"/>
+            <w:spacing w:before="1540" w:after="240"/>
+            <w:jc w:val="center"/>
+            <w:rPr>
+              <w:color w:val="5B9BD5" w:themeColor="accent1"/>
+            </w:rPr>
+          </w:pPr>
+          <w:r>
+            <w:rPr>
+              <w:noProof/>
+              <w:color w:val="5B9BD5" w:themeColor="accent1"/>
+            </w:rPr>
+            <w:drawing>
+              <wp:inline distT="0" distB="0" distL="0" distR="0" wp14:anchorId="49B75831" wp14:editId="19BF3A47">
+                <wp:extent cx="1417320" cy="750898"/>
+                <wp:effectExtent l="0" t="0" r="0" b="0"/>
+                <wp:docPr id="143" name="Picture 143"/>
+                <wp:cNvGraphicFramePr>
+                  <a:graphicFrameLocks xmlns:a="http://schemas.openxmlformats.org/drawingml/2006/main" noChangeAspect="1"/>
+                </wp:cNvGraphicFramePr>
+                <a:graphic xmlns:a="http://schemas.openxmlformats.org/drawingml/2006/main">
+                  <a:graphicData uri="http://schemas.openxmlformats.org/drawingml/2006/picture">
+                    <pic:pic xmlns:pic="http://schemas.openxmlformats.org/drawingml/2006/picture">
+                      <pic:nvPicPr>
+                        <pic:cNvPr id="3" name="t55.png"/>
+                        <pic:cNvPicPr/>
+                      </pic:nvPicPr>
+                      <pic:blipFill>
+                        <a:blip r:embed="rId6" cstate="print">
+                          <a:duotone>
+                            <a:schemeClr val="accent1">
+                              <a:shade val="45000"/>
+                              <a:satMod val="135000"/>
+                            </a:schemeClr>
+                            <a:prstClr val="white"/>
+                          </a:duotone>
+                          <a:extLst>
+                            <a:ext uri="{28A0092B-C50C-407E-A947-70E740481C1C}">
+                              <a14:useLocalDpi xmlns:a14="http://schemas.microsoft.com/office/drawing/2010/main" val="0"/>
+                            </a:ext>
+                          </a:extLst>
+                        </a:blip>
+                        <a:stretch>
+                          <a:fillRect/>
+                        </a:stretch>
+                      </pic:blipFill>
+                      <pic:spPr>
+                        <a:xfrm>
+                          <a:off x="0" y="0"/>
+                          <a:ext cx="1417320" cy="750898"/>
+                        </a:xfrm>
+                        <a:prstGeom prst="rect">
+                          <a:avLst/>
+                        </a:prstGeom>
+                        <a:noFill/>
+                        <a:ln>
+                          <a:noFill/>
+                        </a:ln>
+                      </pic:spPr>
+                    </pic:pic>
+                  </a:graphicData>
+                </a:graphic>
+              </wp:inline>
+            </w:drawing>
+          </w:r>
+        </w:p>
+        <w:sdt>
+          <w:sdtPr>
+            <w:rPr>
+              <w:rFonts w:asciiTheme="majorHAnsi" w:eastAsiaTheme="majorEastAsia" w:hAnsiTheme="majorHAnsi" w:cstheme="majorBidi"/>
+              <w:caps/>
+              <w:color w:val="5B9BD5" w:themeColor="accent1"/>
+              <w:sz w:val="72"/>
+              <w:szCs w:val="72"/>
+            </w:rPr>
+            <w:alias w:val="Title"/>
+            <w:tag w:val=""/>
+            <w:id w:val="1735040861"/>
+            <w:placeholder>
+              <w:docPart w:val="3E3960168F34624B9DE6DD8D42B95756"/>
+            </w:placeholder>
+            <w:dataBinding w:prefixMappings="xmlns:ns0='http://purl.org/dc/elements/1.1/' xmlns:ns1='http://schemas.openxmlformats.org/package/2006/metadata/core-properties' " w:xpath="/ns1:coreProperties[1]/ns0:title[1]" w:storeItemID="{6C3C8BC8-F283-45AE-878A-BAB7291924A1}"/>
+            <w:text/>
+          </w:sdtPr>
+          <w:sdtEndPr>
+            <w:rPr>
+              <w:sz w:val="80"/>
+              <w:szCs w:val="80"/>
+            </w:rPr>
+          </w:sdtEndPr>
+          <w:sdtContent>
+            <w:p>
+              <w:pPr>
+                <w:pStyle w:val="NoSpacing"/>
+                <w:pBdr>
+                  <w:top w:val="single" w:sz="6" w:space="6" w:color="5B9BD5" w:themeColor="accent1"/>
+                  <w:bottom w:val="single" w:sz="6" w:space="6" w:color="5B9BD5" w:themeColor="accent1"/>
+                </w:pBdr>
+                <w:spacing w:after="240"/>
+                <w:jc w:val="center"/>
+                <w:rPr>
+                  <w:rFonts w:asciiTheme="majorHAnsi" w:eastAsiaTheme="majorEastAsia" w:hAnsiTheme="majorHAnsi" w:cstheme="majorBidi"/>
+                  <w:caps/>
+                  <w:color w:val="5B9BD5" w:themeColor="accent1"/>
+                  <w:sz w:val="80"/>
+                  <w:szCs w:val="80"/>
+                </w:rPr>
+              </w:pPr>
+              <w:r>
+                <w:rPr>
+                  <w:rFonts w:asciiTheme="majorHAnsi" w:eastAsiaTheme="majorEastAsia" w:hAnsiTheme="majorHAnsi" w:cstheme="majorBidi"/>
+                  <w:caps/>
+                  <w:color w:val="5B9BD5" w:themeColor="accent1"/>
+                  <w:sz w:val="72"/>
+                  <w:szCs w:val="72"/>
+                </w:rPr>
+                <w:t>Github</w:t>
+              </w:r>
+            </w:p>
+          </w:sdtContent>
+        </w:sdt>
+        <w:sdt>
+          <w:sdtPr>
+            <w:rPr>
+              <w:color w:val="5B9BD5" w:themeColor="accent1"/>
+              <w:sz w:val="28"/>
+              <w:szCs w:val="28"/>
+            </w:rPr>
+            <w:alias w:val="Subtitle"/>
+            <w:tag w:val=""/>
+            <w:id w:val="328029620"/>
+            <w:placeholder>
+              <w:docPart w:val="5D17CD80E4CF9D498131CE32DB40021F"/>
+            </w:placeholder>
+            <w:dataBinding w:prefixMappings="xmlns:ns0='http://purl.org/dc/elements/1.1/' xmlns:ns1='http://schemas.openxmlformats.org/package/2006/metadata/core-properties' " w:xpath="/ns1:coreProperties[1]/ns0:subject[1]" w:storeItemID="{6C3C8BC8-F283-45AE-878A-BAB7291924A1}"/>
+            <w:text/>
+          </w:sdtPr>
+          <w:sdtContent>
+            <w:p>
+              <w:pPr>
+                <w:pStyle w:val="NoSpacing"/>
+                <w:jc w:val="center"/>
+                <w:rPr>
+                  <w:color w:val="5B9BD5" w:themeColor="accent1"/>
+                  <w:sz w:val="28"/>
+                  <w:szCs w:val="28"/>
+                </w:rPr>
+              </w:pPr>
+              <w:r>
+                <w:rPr>
+                  <w:color w:val="5B9BD5" w:themeColor="accent1"/>
+                  <w:sz w:val="28"/>
+                  <w:szCs w:val="28"/>
+                </w:rPr>
+                <w:t xml:space="preserve">Pace University </w:t>
+              </w:r>
+            </w:p>
+          </w:sdtContent>
+        </w:sdt>
+        <w:p>
+          <w:pPr>
+            <w:pStyle w:val="NoSpacing"/>
+            <w:spacing w:before="480"/>
+            <w:jc w:val="center"/>
+            <w:rPr>
+              <w:color w:val="5B9BD5" w:themeColor="accent1"/>
+            </w:rPr>
+          </w:pPr>
+          <w:r>
+            <w:rPr>
+              <w:noProof/>
+              <w:color w:val="5B9BD5" w:themeColor="accent1"/>
+            </w:rPr>
+            <mc:AlternateContent>
+              <mc:Choice Requires="wps">
+                <w:drawing>
+                  <wp:anchor distT="0" distB="0" distL="114300" distR="114300" simplePos="0" relativeHeight="251659264" behindDoc="0" locked="0" layoutInCell="1" allowOverlap="1" wp14:anchorId="582B6D8A" wp14:editId="1516265F">
+                    <wp:simplePos x="0" y="0"/>
+                    <wp:positionH relativeFrom="margin">
+                      <wp:align>center</wp:align>
+                    </wp:positionH>
+                    <mc:AlternateContent>
+                      <mc:Choice Requires="wp14">
+                        <wp:positionV relativeFrom="page">
+                          <wp14:pctPosVOffset>85000</wp14:pctPosVOffset>
+                        </wp:positionV>
+                      </mc:Choice>
+                      <mc:Fallback>
+                        <wp:positionV relativeFrom="page">
+                          <wp:posOffset>8549640</wp:posOffset>
+                        </wp:positionV>
+                      </mc:Fallback>
+                    </mc:AlternateContent>
+                    <wp:extent cx="5943600" cy="589915"/>
+                    <wp:effectExtent l="0" t="0" r="0" b="12700"/>
+                    <wp:wrapNone/>
+                    <wp:docPr id="142" name="Text Box 142"/>
+                    <wp:cNvGraphicFramePr/>
+                    <a:graphic xmlns:a="http://schemas.openxmlformats.org/drawingml/2006/main">
+                      <a:graphicData uri="http://schemas.microsoft.com/office/word/2010/wordprocessingShape">
+                        <wps:wsp>
+                          <wps:cNvSpPr txBox="1"/>
+                          <wps:spPr>
+                            <a:xfrm>
+                              <a:off x="0" y="0"/>
+                              <a:ext cx="5943600" cy="589915"/>
+                            </a:xfrm>
+                            <a:prstGeom prst="rect">
+                              <a:avLst/>
+                            </a:prstGeom>
+                            <a:noFill/>
+                            <a:ln w="6350">
+                              <a:noFill/>
+                            </a:ln>
+                            <a:effectLst/>
+                          </wps:spPr>
+                          <wps:style>
+                            <a:lnRef idx="0">
+                              <a:schemeClr val="accent1"/>
+                            </a:lnRef>
+                            <a:fillRef idx="0">
+                              <a:schemeClr val="accent1"/>
+                            </a:fillRef>
+                            <a:effectRef idx="0">
+                              <a:schemeClr val="accent1"/>
+                            </a:effectRef>
+                            <a:fontRef idx="minor">
+                              <a:schemeClr val="dk1"/>
+                            </a:fontRef>
+                          </wps:style>
+                          <wps:txbx>
+                            <w:txbxContent>
+                              <w:sdt>
+                                <w:sdtPr>
+                                  <w:rPr>
+                                    <w:caps/>
+                                    <w:color w:val="5B9BD5" w:themeColor="accent1"/>
+                                    <w:sz w:val="28"/>
+                                    <w:szCs w:val="28"/>
+                                  </w:rPr>
+                                  <w:alias w:val="Date"/>
+                                  <w:tag w:val=""/>
+                                  <w:id w:val="197127006"/>
+                                  <w:dataBinding w:prefixMappings="xmlns:ns0='http://schemas.microsoft.com/office/2006/coverPageProps' " w:xpath="/ns0:CoverPageProperties[1]/ns0:PublishDate[1]" w:storeItemID="{55AF091B-3C7A-41E3-B477-F2FDAA23CFDA}"/>
+                                  <w:date>
+                                    <w:dateFormat w:val="MMMM d, yyyy"/>
+                                    <w:lid w:val="en-US"/>
+                                    <w:storeMappedDataAs w:val="dateTime"/>
+                                    <w:calendar w:val="gregorian"/>
+                                  </w:date>
+                                </w:sdtPr>
+                                <w:sdtContent>
+                                  <w:p>
+                                    <w:pPr>
+                                      <w:pStyle w:val="NoSpacing"/>
+                                      <w:spacing w:after="40"/>
+                                      <w:jc w:val="center"/>
+                                      <w:rPr>
+                                        <w:caps/>
+                                        <w:color w:val="5B9BD5" w:themeColor="accent1"/>
+                                        <w:sz w:val="28"/>
+                                        <w:szCs w:val="28"/>
+                                      </w:rPr>
+                                    </w:pPr>
+                                    <w:r>
+                                      <w:rPr>
+                                        <w:caps/>
+                                        <w:color w:val="5B9BD5" w:themeColor="accent1"/>
+                                        <w:sz w:val="28"/>
+                                        <w:szCs w:val="28"/>
+                                      </w:rPr>
+                                      <w:t>14 Novemeber 2016</w:t>
+                                    </w:r>
+                                  </w:p>
+                                </w:sdtContent>
+                              </w:sdt>
+                              <w:p>
+                                <w:pPr>
+                                  <w:pStyle w:val="NoSpacing"/>
+                                  <w:jc w:val="center"/>
+                                  <w:rPr>
+                                    <w:color w:val="5B9BD5" w:themeColor="accent1"/>
+                                  </w:rPr>
+                                </w:pPr>
+                                <w:sdt>
+                                  <w:sdtPr>
+                                    <w:rPr>
+                                      <w:caps/>
+                                      <w:color w:val="5B9BD5" w:themeColor="accent1"/>
+                                    </w:rPr>
+                                    <w:alias w:val="Company"/>
+                                    <w:tag w:val=""/>
+                                    <w:id w:val="1390145197"/>
+                                    <w:dataBinding w:prefixMappings="xmlns:ns0='http://schemas.openxmlformats.org/officeDocument/2006/extended-properties' " w:xpath="/ns0:Properties[1]/ns0:Company[1]" w:storeItemID="{6668398D-A668-4E3E-A5EB-62B293D839F1}"/>
+                                    <w:text/>
+                                  </w:sdtPr>
+                                  <w:sdtContent>
+                                    <w:r>
+                                      <w:rPr>
+                                        <w:caps/>
+                                        <w:color w:val="5B9BD5" w:themeColor="accent1"/>
+                                      </w:rPr>
+                                      <w:t xml:space="preserve">Professor scharff </w:t>
+                                    </w:r>
+                                  </w:sdtContent>
+                                </w:sdt>
+                              </w:p>
+                              <w:p>
+                                <w:pPr>
+                                  <w:pStyle w:val="NoSpacing"/>
+                                  <w:jc w:val="center"/>
+                                  <w:rPr>
+                                    <w:color w:val="5B9BD5" w:themeColor="accent1"/>
+                                  </w:rPr>
+                                </w:pPr>
+                                <w:sdt>
+                                  <w:sdtPr>
+                                    <w:rPr>
+                                      <w:color w:val="5B9BD5" w:themeColor="accent1"/>
+                                    </w:rPr>
+                                    <w:alias w:val="Address"/>
+                                    <w:tag w:val=""/>
+                                    <w:id w:val="-726379553"/>
+                                    <w:dataBinding w:prefixMappings="xmlns:ns0='http://schemas.microsoft.com/office/2006/coverPageProps' " w:xpath="/ns0:CoverPageProperties[1]/ns0:CompanyAddress[1]" w:storeItemID="{55AF091B-3C7A-41E3-B477-F2FDAA23CFDA}"/>
+                                    <w:text/>
+                                  </w:sdtPr>
+                                  <w:sdtContent>
+                                    <w:r>
+                                      <w:rPr>
+                                        <w:color w:val="5B9BD5" w:themeColor="accent1"/>
+                                      </w:rPr>
+                                      <w:t>CS 271</w:t>
+                                    </w:r>
+                                  </w:sdtContent>
+                                </w:sdt>
+                              </w:p>
+                            </w:txbxContent>
+                          </wps:txbx>
+                          <wps:bodyPr rot="0" spcFirstLastPara="0" vertOverflow="overflow" horzOverflow="overflow" vert="horz" wrap="square" lIns="0" tIns="0" rIns="0" bIns="0" numCol="1" spcCol="0" rtlCol="0" fromWordArt="0" anchor="b" anchorCtr="0" forceAA="0" compatLnSpc="1">
+                            <a:prstTxWarp prst="textNoShape">
+                              <a:avLst/>
+                            </a:prstTxWarp>
+                            <a:spAutoFit/>
+                          </wps:bodyPr>
+                        </wps:wsp>
+                      </a:graphicData>
+                    </a:graphic>
+                    <wp14:sizeRelH relativeFrom="margin">
+                      <wp14:pctWidth>100000</wp14:pctWidth>
+                    </wp14:sizeRelH>
+                    <wp14:sizeRelV relativeFrom="margin">
+                      <wp14:pctHeight>0</wp14:pctHeight>
+                    </wp14:sizeRelV>
+                  </wp:anchor>
+                </w:drawing>
+              </mc:Choice>
+              <mc:Fallback>
+                <w:pict>
+                  <v:shapetype w14:anchorId="582B6D8A" id="_x0000_t202" coordsize="21600,21600" o:spt="202" path="m0,0l0,21600,21600,21600,21600,0xe">
+                    <v:stroke joinstyle="miter"/>
+                    <v:path gradientshapeok="t" o:connecttype="rect"/>
+                  </v:shapetype>
+                  <v:shape id="Text_x0020_Box_x0020_142" o:spid="_x0000_s1026" type="#_x0000_t202" style="position:absolute;left:0;text-align:left;margin-left:0;margin-top:0;width:468pt;height:46.45pt;z-index:251659264;visibility:visible;mso-wrap-style:square;mso-width-percent:1000;mso-height-percent:0;mso-top-percent:850;mso-wrap-distance-left:9pt;mso-wrap-distance-top:0;mso-wrap-distance-right:9pt;mso-wrap-distance-bottom:0;mso-position-horizontal:center;mso-position-horizontal-relative:margin;mso-position-vertical-relative:page;mso-width-percent:1000;mso-height-percent:0;mso-top-percent:850;mso-width-relative:margin;mso-height-relative:margin;v-text-anchor:bottom" o:gfxdata="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" filled="f" stroked="f" strokeweight=".5pt">
+                    <v:textbox style="mso-fit-shape-to-text:t" inset="0,0,0,0">
+                      <w:txbxContent>
+                        <w:sdt>
+                          <w:sdtPr>
+                            <w:rPr>
+                              <w:caps/>
+                              <w:color w:val="5B9BD5" w:themeColor="accent1"/>
+                              <w:sz w:val="28"/>
+                              <w:szCs w:val="28"/>
+                            </w:rPr>
+                            <w:alias w:val="Date"/>
+                            <w:tag w:val=""/>
+                            <w:id w:val="197127006"/>
+                            <w:dataBinding w:prefixMappings="xmlns:ns0='http://schemas.microsoft.com/office/2006/coverPageProps' " w:xpath="/ns0:CoverPageProperties[1]/ns0:PublishDate[1]" w:storeItemID="{55AF091B-3C7A-41E3-B477-F2FDAA23CFDA}"/>
+                            <w:date>
+                              <w:dateFormat w:val="MMMM d, yyyy"/>
+                              <w:lid w:val="en-US"/>
+                              <w:storeMappedDataAs w:val="dateTime"/>
+                              <w:calendar w:val="gregorian"/>
+                            </w:date>
+                          </w:sdtPr>
+                          <w:sdtContent>
+                            <w:p>
+                              <w:pPr>
+                                <w:pStyle w:val="NoSpacing"/>
+                                <w:spacing w:after="40"/>
+                                <w:jc w:val="center"/>
+                                <w:rPr>
+                                  <w:caps/>
+                                  <w:color w:val="5B9BD5" w:themeColor="accent1"/>
+                                  <w:sz w:val="28"/>
+                                  <w:szCs w:val="28"/>
+                                </w:rPr>
+                              </w:pPr>
+                              <w:r>
+                                <w:rPr>
+                                  <w:caps/>
+                                  <w:color w:val="5B9BD5" w:themeColor="accent1"/>
+                                  <w:sz w:val="28"/>
+                                  <w:szCs w:val="28"/>
+                                </w:rPr>
+                                <w:t>14 Novemeber 2016</w:t>
+                              </w:r>
+                            </w:p>
+                          </w:sdtContent>
+                        </w:sdt>
+                        <w:p>
+                          <w:pPr>
+                            <w:pStyle w:val="NoSpacing"/>
+                            <w:jc w:val="center"/>
+                            <w:rPr>
+                              <w:color w:val="5B9BD5" w:themeColor="accent1"/>
+                            </w:rPr>
+                          </w:pPr>
+                          <w:sdt>
+                            <w:sdtPr>
+                              <w:rPr>
+                                <w:caps/>
+                                <w:color w:val="5B9BD5" w:themeColor="accent1"/>
+                              </w:rPr>
+                              <w:alias w:val="Company"/>
+                              <w:tag w:val=""/>
+                              <w:id w:val="1390145197"/>
+                              <w:dataBinding w:prefixMappings="xmlns:ns0='http://schemas.openxmlformats.org/officeDocument/2006/extended-properties' " w:xpath="/ns0:Properties[1]/ns0:Company[1]" w:storeItemID="{6668398D-A668-4E3E-A5EB-62B293D839F1}"/>
+                              <w:text/>
+                            </w:sdtPr>
+                            <w:sdtContent>
+                              <w:r>
+                                <w:rPr>
+                                  <w:caps/>
+                                  <w:color w:val="5B9BD5" w:themeColor="accent1"/>
+                                </w:rPr>
+                                <w:t xml:space="preserve">Professor scharff </w:t>
+                              </w:r>
+                            </w:sdtContent>
+                          </w:sdt>
+                        </w:p>
+                        <w:p>
+                          <w:pPr>
+                            <w:pStyle w:val="NoSpacing"/>
+                            <w:jc w:val="center"/>
+                            <w:rPr>
+                              <w:color w:val="5B9BD5" w:themeColor="accent1"/>
+                            </w:rPr>
+                          </w:pPr>
+                          <w:sdt>
+                            <w:sdtPr>
+                              <w:rPr>
+                                <w:color w:val="5B9BD5" w:themeColor="accent1"/>
+                              </w:rPr>
+                              <w:alias w:val="Address"/>
+                              <w:tag w:val=""/>
+                              <w:id w:val="-726379553"/>
+                              <w:dataBinding w:prefixMappings="xmlns:ns0='http://schemas.microsoft.com/office/2006/coverPageProps' " w:xpath="/ns0:CoverPageProperties[1]/ns0:CompanyAddress[1]" w:storeItemID="{55AF091B-3C7A-41E3-B477-F2FDAA23CFDA}"/>
+                              <w:text/>
+                            </w:sdtPr>
+                            <w:sdtContent>
+                              <w:r>
+                                <w:rPr>
+                                  <w:color w:val="5B9BD5" w:themeColor="accent1"/>
+                                </w:rPr>
+                                <w:t>CS 271</w:t>
+                              </w:r>
+                            </w:sdtContent>
+                          </w:sdt>
+                        </w:p>
+                      </w:txbxContent>
+                    </v:textbox>
+                    <w10:wrap anchorx="margin" anchory="page"/>
+                  </v:shape>
+                </w:pict>
+              </mc:Fallback>
+            </mc:AlternateContent>
+          </w:r>
+          <w:r>
+            <w:rPr>
+              <w:noProof/>
+              <w:color w:val="5B9BD5" w:themeColor="accent1"/>
+            </w:rPr>
+            <w:drawing>
+              <wp:inline distT="0" distB="0" distL="0" distR="0" wp14:anchorId="0DCAB8D2" wp14:editId="35210D82">
+                <wp:extent cx="758952" cy="478932"/>
+                <wp:effectExtent l="0" t="0" r="3175" b="0"/>
+                <wp:docPr id="144" name="Picture 144"/>
+                <wp:cNvGraphicFramePr>
+                  <a:graphicFrameLocks xmlns:a="http://schemas.openxmlformats.org/drawingml/2006/main" noChangeAspect="1"/>
+                </wp:cNvGraphicFramePr>
+                <a:graphic xmlns:a="http://schemas.openxmlformats.org/drawingml/2006/main">
+                  <a:graphicData uri="http://schemas.openxmlformats.org/drawingml/2006/picture">
+                    <pic:pic xmlns:pic="http://schemas.openxmlformats.org/drawingml/2006/picture">
+                      <pic:nvPicPr>
+                        <pic:cNvPr id="9" name="roco bottom.png"/>
+                        <pic:cNvPicPr/>
+                      </pic:nvPicPr>
+                      <pic:blipFill>
+                        <a:blip r:embed="rId7" cstate="print">
+                          <a:duotone>
+                            <a:schemeClr val="accent1">
+                              <a:shade val="45000"/>
+                              <a:satMod val="135000"/>
+                            </a:schemeClr>
+                            <a:prstClr val="white"/>
+                          </a:duotone>
+                          <a:extLst>
+                            <a:ext uri="{28A0092B-C50C-407E-A947-70E740481C1C}">
+                              <a14:useLocalDpi xmlns:a14="http://schemas.microsoft.com/office/drawing/2010/main" val="0"/>
+                            </a:ext>
+                          </a:extLst>
+                        </a:blip>
+                        <a:stretch>
+                          <a:fillRect/>
+                        </a:stretch>
+                      </pic:blipFill>
+                      <pic:spPr>
+                        <a:xfrm>
+                          <a:off x="0" y="0"/>
+                          <a:ext cx="758952" cy="478932"/>
+                        </a:xfrm>
+                        <a:prstGeom prst="rect">
+                          <a:avLst/>
+                        </a:prstGeom>
+                      </pic:spPr>
+                    </pic:pic>
+                  </a:graphicData>
+                </a:graphic>
+              </wp:inline>
+            </w:drawing>
+          </w:r>
+        </w:p>
+        <w:p/>
+        <w:p/>
+        <w:p>
+          <w:bookmarkStart w:id="0" w:name="_GoBack"/>
+          <w:bookmarkEnd w:id="0"/>
+        </w:p>
+        <w:p/>
+        <w:p/>
+        <w:p/>
+        <w:p/>
+        <w:p/>
+        <w:p/>
+        <w:p/>
+        <w:p/>
+        <w:p/>
+        <w:p/>
+        <w:p/>
+        <w:p/>
+        <w:p/>
+        <w:p/>
+        <w:p/>
+        <w:p/>
+        <w:p/>
+        <w:p/>
+        <w:p/>
+        <w:p/>
+        <w:p/>
+      </w:sdtContent>
+    </w:sdt>
     <w:p>
-      <w:pPr>
-        <w:rPr>
-          <w:b/>
-        </w:rPr>
-      </w:pPr>
-      <w:r>
-        <w:rPr>
-          <w:b/>
-        </w:rPr>
+      <w:r>
+        <w:rPr>
+          <w:b/>
+        </w:rPr>
+        <w:lastRenderedPageBreak/>
         <w:t xml:space="preserve">Part </w:t>
       </w:r>
       <w:r>
@@ -217,7 +795,7 @@
                     </pic:cNvPicPr>
                   </pic:nvPicPr>
                   <pic:blipFill>
-                    <a:blip r:embed="rId5" cstate="print">
+                    <a:blip r:embed="rId8" cstate="print">
                       <a:extLst>
                         <a:ext uri="{28A0092B-C50C-407E-A947-70E740481C1C}">
                           <a14:useLocalDpi xmlns:a14="http://schemas.microsoft.com/office/drawing/2010/main" val="0"/>
@@ -271,7 +849,7 @@
                     </pic:cNvPicPr>
                   </pic:nvPicPr>
                   <pic:blipFill>
-                    <a:blip r:embed="rId6" cstate="print">
+                    <a:blip r:embed="rId9" cstate="print">
                       <a:extLst>
                         <a:ext uri="{28A0092B-C50C-407E-A947-70E740481C1C}">
                           <a14:useLocalDpi xmlns:a14="http://schemas.microsoft.com/office/drawing/2010/main" val="0"/>
@@ -314,7 +892,6 @@
           <w:b/>
           <w:noProof/>
         </w:rPr>
-        <w:lastRenderedPageBreak/>
         <w:drawing>
           <wp:inline distT="0" distB="0" distL="0" distR="0" wp14:anchorId="634C4C01" wp14:editId="0DD46327">
             <wp:extent cx="4336958" cy="2813915"/>
@@ -333,7 +910,7 @@
                     </pic:cNvPicPr>
                   </pic:nvPicPr>
                   <pic:blipFill>
-                    <a:blip r:embed="rId7" cstate="print">
+                    <a:blip r:embed="rId10" cstate="print">
                       <a:extLst>
                         <a:ext uri="{28A0092B-C50C-407E-A947-70E740481C1C}">
                           <a14:useLocalDpi xmlns:a14="http://schemas.microsoft.com/office/drawing/2010/main" val="0"/>
@@ -387,7 +964,7 @@
                     </pic:cNvPicPr>
                   </pic:nvPicPr>
                   <pic:blipFill>
-                    <a:blip r:embed="rId8" cstate="print">
+                    <a:blip r:embed="rId11" cstate="print">
                       <a:extLst>
                         <a:ext uri="{28A0092B-C50C-407E-A947-70E740481C1C}">
                           <a14:useLocalDpi xmlns:a14="http://schemas.microsoft.com/office/drawing/2010/main" val="0"/>
@@ -441,7 +1018,7 @@
                     </pic:cNvPicPr>
                   </pic:nvPicPr>
                   <pic:blipFill>
-                    <a:blip r:embed="rId9" cstate="print">
+                    <a:blip r:embed="rId12" cstate="print">
                       <a:extLst>
                         <a:ext uri="{28A0092B-C50C-407E-A947-70E740481C1C}">
                           <a14:useLocalDpi xmlns:a14="http://schemas.microsoft.com/office/drawing/2010/main" val="0"/>
@@ -495,7 +1072,7 @@
                     </pic:cNvPicPr>
                   </pic:nvPicPr>
                   <pic:blipFill>
-                    <a:blip r:embed="rId10" cstate="print">
+                    <a:blip r:embed="rId13" cstate="print">
                       <a:extLst>
                         <a:ext uri="{28A0092B-C50C-407E-A947-70E740481C1C}">
                           <a14:useLocalDpi xmlns:a14="http://schemas.microsoft.com/office/drawing/2010/main" val="0"/>
@@ -556,7 +1133,7 @@
                     </pic:cNvPicPr>
                   </pic:nvPicPr>
                   <pic:blipFill>
-                    <a:blip r:embed="rId11">
+                    <a:blip r:embed="rId14">
                       <a:extLst>
                         <a:ext uri="{28A0092B-C50C-407E-A947-70E740481C1C}">
                           <a14:useLocalDpi xmlns:a14="http://schemas.microsoft.com/office/drawing/2010/main" val="0"/>
@@ -610,7 +1187,7 @@
                     </pic:cNvPicPr>
                   </pic:nvPicPr>
                   <pic:blipFill>
-                    <a:blip r:embed="rId12" cstate="print">
+                    <a:blip r:embed="rId15" cstate="print">
                       <a:extLst>
                         <a:ext uri="{28A0092B-C50C-407E-A947-70E740481C1C}">
                           <a14:useLocalDpi xmlns:a14="http://schemas.microsoft.com/office/drawing/2010/main" val="0"/>
@@ -664,7 +1241,7 @@
                     </pic:cNvPicPr>
                   </pic:nvPicPr>
                   <pic:blipFill>
-                    <a:blip r:embed="rId13" cstate="print">
+                    <a:blip r:embed="rId16" cstate="print">
                       <a:extLst>
                         <a:ext uri="{28A0092B-C50C-407E-A947-70E740481C1C}">
                           <a14:useLocalDpi xmlns:a14="http://schemas.microsoft.com/office/drawing/2010/main" val="0"/>
@@ -718,7 +1295,7 @@
                     </pic:cNvPicPr>
                   </pic:nvPicPr>
                   <pic:blipFill>
-                    <a:blip r:embed="rId14" cstate="print">
+                    <a:blip r:embed="rId17" cstate="print">
                       <a:extLst>
                         <a:ext uri="{28A0092B-C50C-407E-A947-70E740481C1C}">
                           <a14:useLocalDpi xmlns:a14="http://schemas.microsoft.com/office/drawing/2010/main" val="0"/>
@@ -772,7 +1349,7 @@
                     </pic:cNvPicPr>
                   </pic:nvPicPr>
                   <pic:blipFill>
-                    <a:blip r:embed="rId15" cstate="print">
+                    <a:blip r:embed="rId18" cstate="print">
                       <a:extLst>
                         <a:ext uri="{28A0092B-C50C-407E-A947-70E740481C1C}">
                           <a14:useLocalDpi xmlns:a14="http://schemas.microsoft.com/office/drawing/2010/main" val="0"/>
@@ -826,7 +1403,7 @@
                     </pic:cNvPicPr>
                   </pic:nvPicPr>
                   <pic:blipFill>
-                    <a:blip r:embed="rId16" cstate="print">
+                    <a:blip r:embed="rId19" cstate="print">
                       <a:extLst>
                         <a:ext uri="{28A0092B-C50C-407E-A947-70E740481C1C}">
                           <a14:useLocalDpi xmlns:a14="http://schemas.microsoft.com/office/drawing/2010/main" val="0"/>
@@ -880,7 +1457,7 @@
                     </pic:cNvPicPr>
                   </pic:nvPicPr>
                   <pic:blipFill>
-                    <a:blip r:embed="rId17" cstate="print">
+                    <a:blip r:embed="rId20" cstate="print">
                       <a:extLst>
                         <a:ext uri="{28A0092B-C50C-407E-A947-70E740481C1C}">
                           <a14:useLocalDpi xmlns:a14="http://schemas.microsoft.com/office/drawing/2010/main" val="0"/>
@@ -934,7 +1511,7 @@
                     </pic:cNvPicPr>
                   </pic:nvPicPr>
                   <pic:blipFill>
-                    <a:blip r:embed="rId18" cstate="print">
+                    <a:blip r:embed="rId21" cstate="print">
                       <a:extLst>
                         <a:ext uri="{28A0092B-C50C-407E-A947-70E740481C1C}">
                           <a14:useLocalDpi xmlns:a14="http://schemas.microsoft.com/office/drawing/2010/main" val="0"/>
@@ -988,7 +1565,7 @@
                     </pic:cNvPicPr>
                   </pic:nvPicPr>
                   <pic:blipFill>
-                    <a:blip r:embed="rId19" cstate="print">
+                    <a:blip r:embed="rId22" cstate="print">
                       <a:extLst>
                         <a:ext uri="{28A0092B-C50C-407E-A947-70E740481C1C}">
                           <a14:useLocalDpi xmlns:a14="http://schemas.microsoft.com/office/drawing/2010/main" val="0"/>
@@ -1042,7 +1619,7 @@
                     </pic:cNvPicPr>
                   </pic:nvPicPr>
                   <pic:blipFill>
-                    <a:blip r:embed="rId20" cstate="print">
+                    <a:blip r:embed="rId23" cstate="print">
                       <a:extLst>
                         <a:ext uri="{28A0092B-C50C-407E-A947-70E740481C1C}">
                           <a14:useLocalDpi xmlns:a14="http://schemas.microsoft.com/office/drawing/2010/main" val="0"/>
@@ -1096,7 +1673,7 @@
                     </pic:cNvPicPr>
                   </pic:nvPicPr>
                   <pic:blipFill>
-                    <a:blip r:embed="rId19" cstate="print">
+                    <a:blip r:embed="rId22" cstate="print">
                       <a:extLst>
                         <a:ext uri="{28A0092B-C50C-407E-A947-70E740481C1C}">
                           <a14:useLocalDpi xmlns:a14="http://schemas.microsoft.com/office/drawing/2010/main" val="0"/>
@@ -1150,7 +1727,7 @@
                     </pic:cNvPicPr>
                   </pic:nvPicPr>
                   <pic:blipFill>
-                    <a:blip r:embed="rId21" cstate="print">
+                    <a:blip r:embed="rId24" cstate="print">
                       <a:extLst>
                         <a:ext uri="{28A0092B-C50C-407E-A947-70E740481C1C}">
                           <a14:useLocalDpi xmlns:a14="http://schemas.microsoft.com/office/drawing/2010/main" val="0"/>
@@ -1204,7 +1781,7 @@
                     </pic:cNvPicPr>
                   </pic:nvPicPr>
                   <pic:blipFill>
-                    <a:blip r:embed="rId22" cstate="print">
+                    <a:blip r:embed="rId25" cstate="print">
                       <a:extLst>
                         <a:ext uri="{28A0092B-C50C-407E-A947-70E740481C1C}">
                           <a14:useLocalDpi xmlns:a14="http://schemas.microsoft.com/office/drawing/2010/main" val="0"/>
@@ -1258,7 +1835,7 @@
                     </pic:cNvPicPr>
                   </pic:nvPicPr>
                   <pic:blipFill>
-                    <a:blip r:embed="rId23" cstate="print">
+                    <a:blip r:embed="rId26" cstate="print">
                       <a:extLst>
                         <a:ext uri="{28A0092B-C50C-407E-A947-70E740481C1C}">
                           <a14:useLocalDpi xmlns:a14="http://schemas.microsoft.com/office/drawing/2010/main" val="0"/>
@@ -1312,7 +1889,7 @@
                     </pic:cNvPicPr>
                   </pic:nvPicPr>
                   <pic:blipFill>
-                    <a:blip r:embed="rId24" cstate="print">
+                    <a:blip r:embed="rId27" cstate="print">
                       <a:extLst>
                         <a:ext uri="{28A0092B-C50C-407E-A947-70E740481C1C}">
                           <a14:useLocalDpi xmlns:a14="http://schemas.microsoft.com/office/drawing/2010/main" val="0"/>
@@ -1366,7 +1943,7 @@
                     </pic:cNvPicPr>
                   </pic:nvPicPr>
                   <pic:blipFill>
-                    <a:blip r:embed="rId25" cstate="print">
+                    <a:blip r:embed="rId28" cstate="print">
                       <a:extLst>
                         <a:ext uri="{28A0092B-C50C-407E-A947-70E740481C1C}">
                           <a14:useLocalDpi xmlns:a14="http://schemas.microsoft.com/office/drawing/2010/main" val="0"/>
@@ -1420,7 +1997,7 @@
                     </pic:cNvPicPr>
                   </pic:nvPicPr>
                   <pic:blipFill>
-                    <a:blip r:embed="rId26" cstate="print">
+                    <a:blip r:embed="rId29" cstate="print">
                       <a:extLst>
                         <a:ext uri="{28A0092B-C50C-407E-A947-70E740481C1C}">
                           <a14:useLocalDpi xmlns:a14="http://schemas.microsoft.com/office/drawing/2010/main" val="0"/>
@@ -1474,7 +2051,7 @@
                     </pic:cNvPicPr>
                   </pic:nvPicPr>
                   <pic:blipFill>
-                    <a:blip r:embed="rId27" cstate="print">
+                    <a:blip r:embed="rId30" cstate="print">
                       <a:extLst>
                         <a:ext uri="{28A0092B-C50C-407E-A947-70E740481C1C}">
                           <a14:useLocalDpi xmlns:a14="http://schemas.microsoft.com/office/drawing/2010/main" val="0"/>
@@ -1528,7 +2105,7 @@
                     </pic:cNvPicPr>
                   </pic:nvPicPr>
                   <pic:blipFill>
-                    <a:blip r:embed="rId28" cstate="print">
+                    <a:blip r:embed="rId31" cstate="print">
                       <a:extLst>
                         <a:ext uri="{28A0092B-C50C-407E-A947-70E740481C1C}">
                           <a14:useLocalDpi xmlns:a14="http://schemas.microsoft.com/office/drawing/2010/main" val="0"/>
@@ -1582,7 +2159,7 @@
                     </pic:cNvPicPr>
                   </pic:nvPicPr>
                   <pic:blipFill>
-                    <a:blip r:embed="rId29" cstate="print">
+                    <a:blip r:embed="rId32" cstate="print">
                       <a:extLst>
                         <a:ext uri="{28A0092B-C50C-407E-A947-70E740481C1C}">
                           <a14:useLocalDpi xmlns:a14="http://schemas.microsoft.com/office/drawing/2010/main" val="0"/>
@@ -1636,7 +2213,7 @@
                     </pic:cNvPicPr>
                   </pic:nvPicPr>
                   <pic:blipFill>
-                    <a:blip r:embed="rId30">
+                    <a:blip r:embed="rId33">
                       <a:extLst>
                         <a:ext uri="{28A0092B-C50C-407E-A947-70E740481C1C}">
                           <a14:useLocalDpi xmlns:a14="http://schemas.microsoft.com/office/drawing/2010/main" val="0"/>
@@ -1978,7 +2555,7 @@
         </w:rPr>
         <w:t xml:space="preserve"> clone </w:t>
       </w:r>
-      <w:hyperlink r:id="rId31" w:history="1">
+      <w:hyperlink r:id="rId34" w:history="1">
         <w:r>
           <w:rPr>
             <w:rStyle w:val="Hyperlink"/>
@@ -2055,13 +2632,7 @@
         <w:rPr>
           <w:b/>
         </w:rPr>
-        <w:t xml:space="preserve"> merge </w:t>
-      </w:r>
-      <w:r>
-        <w:rPr>
-          <w:b/>
-        </w:rPr>
-        <w:t xml:space="preserve">/Users/user/Downloads/README.md </w:t>
+        <w:t xml:space="preserve"> merge /Users/user/Downloads/README.md </w:t>
       </w:r>
     </w:p>
     <w:p>
@@ -2113,21 +2684,9 @@
         <w:rPr>
           <w:b/>
         </w:rPr>
-        <w:t xml:space="preserve"> diff </w:t>
-      </w:r>
-      <w:r>
-        <w:rPr>
-          <w:b/>
-        </w:rPr>
-        <w:t>/Users/user/Downloads/README.md</w:t>
-      </w:r>
-      <w:r>
-        <w:rPr>
-          <w:b/>
-        </w:rPr>
-        <w:t xml:space="preserve"> </w:t>
-      </w:r>
-      <w:hyperlink r:id="rId32" w:history="1">
+        <w:t xml:space="preserve"> diff /Users/user/Downloads/README.md </w:t>
+      </w:r>
+      <w:hyperlink r:id="rId35" w:history="1">
         <w:r>
           <w:rPr>
             <w:rStyle w:val="Hyperlink"/>
@@ -2188,7 +2747,7 @@
         </w:rPr>
         <w:t xml:space="preserve"> push origin </w:t>
       </w:r>
-      <w:hyperlink r:id="rId33" w:history="1">
+      <w:hyperlink r:id="rId36" w:history="1">
         <w:r>
           <w:rPr>
             <w:rStyle w:val="Hyperlink"/>
@@ -2210,13 +2769,12 @@
           <w:b/>
         </w:rPr>
       </w:pPr>
-      <w:bookmarkStart w:id="0" w:name="_GoBack"/>
-      <w:bookmarkEnd w:id="0"/>
     </w:p>
     <w:sectPr>
       <w:pgSz w:w="12240" w:h="15840"/>
       <w:pgMar w:top="1440" w:right="1440" w:bottom="1440" w:left="1440" w:header="720" w:footer="720" w:gutter="0"/>
       <w:cols w:space="720"/>
+      <w:titlePg/>
       <w:docGrid w:linePitch="360"/>
     </w:sectPr>
   </w:body>
@@ -2883,7 +3441,627 @@
       <w:u w:val="single"/>
     </w:rPr>
   </w:style>
+  <w:style w:type="paragraph" w:styleId="NoSpacing">
+    <w:name w:val="No Spacing"/>
+    <w:link w:val="NoSpacingChar"/>
+    <w:uiPriority w:val="1"/>
+    <w:qFormat/>
+    <w:rsid w:val="0008773A"/>
+    <w:rPr>
+      <w:sz w:val="22"/>
+      <w:szCs w:val="22"/>
+    </w:rPr>
+  </w:style>
+  <w:style w:type="character" w:customStyle="1" w:styleId="NoSpacingChar">
+    <w:name w:val="No Spacing Char"/>
+    <w:basedOn w:val="DefaultParagraphFont"/>
+    <w:link w:val="NoSpacing"/>
+    <w:uiPriority w:val="1"/>
+    <w:rsid w:val="0008773A"/>
+    <w:rPr>
+      <w:sz w:val="22"/>
+      <w:szCs w:val="22"/>
+    </w:rPr>
+  </w:style>
 </w:styles>
+</file>
+
+<file path=word/glossary/document.xml><?xml version="1.0" encoding="utf-8"?>
+<w:glossaryDocument xmlns:wpc="http://schemas.microsoft.com/office/word/2010/wordprocessingCanvas" xmlns:mo="http://schemas.microsoft.com/office/mac/office/2008/main" xmlns:mc="http://schemas.openxmlformats.org/markup-compatibility/2006" xmlns:mv="urn:schemas-microsoft-com:mac:vml" xmlns:o="urn:schemas-microsoft-com:office:office" xmlns:r="http://schemas.openxmlformats.org/officeDocument/2006/relationships" xmlns:m="http://schemas.openxmlformats.org/officeDocument/2006/math" xmlns:v="urn:schemas-microsoft-com:vml" xmlns:wp14="http://schemas.microsoft.com/office/word/2010/wordprocessingDrawing" xmlns:wp="http://schemas.openxmlformats.org/drawingml/2006/wordprocessingDrawing" xmlns:w10="urn:schemas-microsoft-com:office:word" xmlns:w="http://schemas.openxmlformats.org/wordprocessingml/2006/main" xmlns:w14="http://schemas.microsoft.com/office/word/2010/wordml" xmlns:w15="http://schemas.microsoft.com/office/word/2012/wordml" xmlns:wpg="http://schemas.microsoft.com/office/word/2010/wordprocessingGroup" xmlns:wpi="http://schemas.microsoft.com/office/word/2010/wordprocessingInk" xmlns:wne="http://schemas.microsoft.com/office/word/2006/wordml" xmlns:wps="http://schemas.microsoft.com/office/word/2010/wordprocessingShape" mc:Ignorable="w14 w15 wp14">
+  <w:docParts>
+    <w:docPart>
+      <w:docPartPr>
+        <w:name w:val="3E3960168F34624B9DE6DD8D42B95756"/>
+        <w:category>
+          <w:name w:val="General"/>
+          <w:gallery w:val="placeholder"/>
+        </w:category>
+        <w:types>
+          <w:type w:val="bbPlcHdr"/>
+        </w:types>
+        <w:behaviors>
+          <w:behavior w:val="content"/>
+        </w:behaviors>
+        <w:guid w:val="{7D51159B-0ABC-7242-A731-70F409A6E8D8}"/>
+      </w:docPartPr>
+      <w:docPartBody>
+        <w:p>
+          <w:pPr>
+            <w:pStyle w:val="3E3960168F34624B9DE6DD8D42B95756"/>
+          </w:pPr>
+          <w:r>
+            <w:rPr>
+              <w:rFonts w:asciiTheme="majorHAnsi" w:eastAsiaTheme="majorEastAsia" w:hAnsiTheme="majorHAnsi" w:cstheme="majorBidi"/>
+              <w:caps/>
+              <w:color w:val="5B9BD5" w:themeColor="accent1"/>
+              <w:sz w:val="80"/>
+              <w:szCs w:val="80"/>
+            </w:rPr>
+            <w:t>[Document title]</w:t>
+          </w:r>
+        </w:p>
+      </w:docPartBody>
+    </w:docPart>
+  </w:docParts>
+</w:glossaryDocument>
+</file>
+
+<file path=word/glossary/fontTable.xml><?xml version="1.0" encoding="utf-8"?>
+<w:fonts xmlns:mc="http://schemas.openxmlformats.org/markup-compatibility/2006" xmlns:r="http://schemas.openxmlformats.org/officeDocument/2006/relationships" xmlns:w="http://schemas.openxmlformats.org/wordprocessingml/2006/main" xmlns:w14="http://schemas.microsoft.com/office/word/2010/wordml" xmlns:w15="http://schemas.microsoft.com/office/word/2012/wordml" mc:Ignorable="w14 w15">
+  <w:font w:name="Times New Roman">
+    <w:panose1 w:val="02020603050405020304"/>
+    <w:charset w:val="00"/>
+    <w:family w:val="auto"/>
+    <w:pitch w:val="variable"/>
+    <w:sig w:usb0="E0002AEF" w:usb1="C0007841" w:usb2="00000009" w:usb3="00000000" w:csb0="000001FF" w:csb1="00000000"/>
+  </w:font>
+  <w:font w:name="Calibri">
+    <w:panose1 w:val="020F0502020204030204"/>
+    <w:charset w:val="00"/>
+    <w:family w:val="auto"/>
+    <w:pitch w:val="variable"/>
+    <w:sig w:usb0="E00002FF" w:usb1="4000ACFF" w:usb2="00000001" w:usb3="00000000" w:csb0="0000019F" w:csb1="00000000"/>
+  </w:font>
+  <w:font w:name="宋体">
+    <w:charset w:val="86"/>
+    <w:family w:val="auto"/>
+    <w:pitch w:val="variable"/>
+    <w:sig w:usb0="00000003" w:usb1="288F0000" w:usb2="00000016" w:usb3="00000000" w:csb0="00040001" w:csb1="00000000"/>
+  </w:font>
+  <w:font w:name="Courier New">
+    <w:panose1 w:val="02070309020205020404"/>
+    <w:charset w:val="00"/>
+    <w:family w:val="auto"/>
+    <w:pitch w:val="variable"/>
+    <w:sig w:usb0="E0002AFF" w:usb1="C0007843" w:usb2="00000009" w:usb3="00000000" w:csb0="000001FF" w:csb1="00000000"/>
+  </w:font>
+  <w:font w:name="Wingdings">
+    <w:panose1 w:val="05000000000000000000"/>
+    <w:charset w:val="02"/>
+    <w:family w:val="auto"/>
+    <w:pitch w:val="variable"/>
+    <w:sig w:usb0="00000000" w:usb1="10000000" w:usb2="00000000" w:usb3="00000000" w:csb0="80000000" w:csb1="00000000"/>
+  </w:font>
+  <w:font w:name="Symbol">
+    <w:panose1 w:val="00000000000000000000"/>
+    <w:charset w:val="02"/>
+    <w:family w:val="auto"/>
+    <w:pitch w:val="variable"/>
+    <w:sig w:usb0="00000000" w:usb1="10000000" w:usb2="00000000" w:usb3="00000000" w:csb0="80000000" w:csb1="00000000"/>
+  </w:font>
+  <w:font w:name="Calibri Light">
+    <w:panose1 w:val="020F0302020204030204"/>
+    <w:charset w:val="00"/>
+    <w:family w:val="auto"/>
+    <w:pitch w:val="variable"/>
+    <w:sig w:usb0="A00002EF" w:usb1="4000207B" w:usb2="00000000" w:usb3="00000000" w:csb0="0000019F" w:csb1="00000000"/>
+  </w:font>
+  <w:font w:name="Arial">
+    <w:panose1 w:val="020B0604020202020204"/>
+    <w:charset w:val="00"/>
+    <w:family w:val="auto"/>
+    <w:pitch w:val="variable"/>
+    <w:sig w:usb0="E0002AFF" w:usb1="C0007843" w:usb2="00000009" w:usb3="00000000" w:csb0="000001FF" w:csb1="00000000"/>
+  </w:font>
+  <w:font w:name="DengXian">
+    <w:panose1 w:val="02010600030101010101"/>
+    <w:charset w:val="86"/>
+    <w:family w:val="auto"/>
+    <w:pitch w:val="variable"/>
+    <w:sig w:usb0="A00002BF" w:usb1="38CF7CFA" w:usb2="00000016" w:usb3="00000000" w:csb0="0004000F" w:csb1="00000000"/>
+  </w:font>
+  <w:font w:name="DengXian Light">
+    <w:panose1 w:val="02010600030101010101"/>
+    <w:charset w:val="86"/>
+    <w:family w:val="auto"/>
+    <w:pitch w:val="variable"/>
+    <w:sig w:usb0="A00002BF" w:usb1="38CF7CFA" w:usb2="00000016" w:usb3="00000000" w:csb0="0004000F" w:csb1="00000000"/>
+  </w:font>
+</w:fonts>
+</file>
+
+<file path=word/glossary/settings.xml><?xml version="1.0" encoding="utf-8"?>
+<w:settings xmlns:mc="http://schemas.openxmlformats.org/markup-compatibility/2006" xmlns:o="urn:schemas-microsoft-com:office:office" xmlns:r="http://schemas.openxmlformats.org/officeDocument/2006/relationships" xmlns:m="http://schemas.openxmlformats.org/officeDocument/2006/math" xmlns:v="urn:schemas-microsoft-com:vml" xmlns:w10="urn:schemas-microsoft-com:office:word" xmlns:w="http://schemas.openxmlformats.org/wordprocessingml/2006/main" xmlns:w14="http://schemas.microsoft.com/office/word/2010/wordml" xmlns:w15="http://schemas.microsoft.com/office/word/2012/wordml" xmlns:sl="http://schemas.openxmlformats.org/schemaLibrary/2006/main" mc:Ignorable="w14 w15">
+  <w:view w:val="normal"/>
+  <w:defaultTabStop w:val="720"/>
+  <w:characterSpacingControl w:val="doNotCompress"/>
+  <w:compat>
+    <w:useFELayout/>
+    <w:compatSetting w:name="compatibilityMode" w:uri="http://schemas.microsoft.com/office/word" w:val="15"/>
+    <w:compatSetting w:name="overrideTableStyleFontSizeAndJustification" w:uri="http://schemas.microsoft.com/office/word" w:val="1"/>
+    <w:compatSetting w:name="enableOpenTypeFeatures" w:uri="http://schemas.microsoft.com/office/word" w:val="1"/>
+    <w:compatSetting w:name="doNotFlipMirrorIndents" w:uri="http://schemas.microsoft.com/office/word" w:val="1"/>
+    <w:compatSetting w:name="differentiateMultirowTableHeaders" w:uri="http://schemas.microsoft.com/office/word" w:val="1"/>
+  </w:compat>
+  <w:rsids>
+    <w:rsidRoot w:val="007849C4"/>
+    <w:rsid w:val="000737FA"/>
+    <w:rsid w:val="007849C4"/>
+  </w:rsids>
+  <m:mathPr>
+    <m:mathFont m:val="Cambria Math"/>
+    <m:brkBin m:val="before"/>
+    <m:brkBinSub m:val="--"/>
+    <m:smallFrac m:val="0"/>
+    <m:dispDef/>
+    <m:lMargin m:val="0"/>
+    <m:rMargin m:val="0"/>
+    <m:defJc m:val="centerGroup"/>
+    <m:wrapIndent m:val="1440"/>
+    <m:intLim m:val="subSup"/>
+    <m:naryLim m:val="undOvr"/>
+  </m:mathPr>
+  <w:themeFontLang w:val="en-US" w:eastAsia="zh-CN"/>
+  <w:clrSchemeMapping w:bg1="light1" w:t1="dark1" w:bg2="light2" w:t2="dark2" w:accent1="accent1" w:accent2="accent2" w:accent3="accent3" w:accent4="accent4" w:accent5="accent5" w:accent6="accent6" w:hyperlink="hyperlink" w:followedHyperlink="followedHyperlink"/>
+  <w:decimalSymbol w:val="."/>
+  <w:listSeparator w:val=","/>
+  <w15:chartTrackingRefBased/>
+</w:settings>
+</file>
+
+<file path=word/glossary/styles.xml><?xml version="1.0" encoding="utf-8"?>
+<w:styles xmlns:mc="http://schemas.openxmlformats.org/markup-compatibility/2006" xmlns:r="http://schemas.openxmlformats.org/officeDocument/2006/relationships" xmlns:w="http://schemas.openxmlformats.org/wordprocessingml/2006/main" xmlns:w14="http://schemas.microsoft.com/office/word/2010/wordml" xmlns:w15="http://schemas.microsoft.com/office/word/2012/wordml" mc:Ignorable="w14 w15">
+  <w:docDefaults>
+    <w:rPrDefault>
+      <w:rPr>
+        <w:rFonts w:asciiTheme="minorHAnsi" w:eastAsiaTheme="minorEastAsia" w:hAnsiTheme="minorHAnsi" w:cstheme="minorBidi"/>
+        <w:sz w:val="24"/>
+        <w:szCs w:val="24"/>
+        <w:lang w:val="en-US" w:eastAsia="zh-CN" w:bidi="ar-SA"/>
+      </w:rPr>
+    </w:rPrDefault>
+    <w:pPrDefault/>
+  </w:docDefaults>
+  <w:latentStyles w:defLockedState="0" w:defUIPriority="99" w:defSemiHidden="0" w:defUnhideWhenUsed="0" w:defQFormat="0" w:count="380">
+    <w:lsdException w:name="Normal" w:uiPriority="0" w:qFormat="1"/>
+    <w:lsdException w:name="heading 1" w:uiPriority="9" w:qFormat="1"/>
+    <w:lsdException w:name="heading 2" w:semiHidden="1" w:uiPriority="9" w:unhideWhenUsed="1" w:qFormat="1"/>
+    <w:lsdException w:name="heading 3" w:semiHidden="1" w:uiPriority="9" w:unhideWhenUsed="1" w:qFormat="1"/>
+    <w:lsdException w:name="heading 4" w:semiHidden="1" w:uiPriority="9" w:unhideWhenUsed="1" w:qFormat="1"/>
+    <w:lsdException w:name="heading 5" w:semiHidden="1" w:uiPriority="9" w:unhideWhenUsed="1" w:qFormat="1"/>
+    <w:lsdException w:name="heading 6" w:semiHidden="1" w:uiPriority="9" w:unhideWhenUsed="1" w:qFormat="1"/>
+    <w:lsdException w:name="heading 7" w:semiHidden="1" w:uiPriority="9" w:unhideWhenUsed="1" w:qFormat="1"/>
+    <w:lsdException w:name="heading 8" w:semiHidden="1" w:uiPriority="9" w:unhideWhenUsed="1" w:qFormat="1"/>
+    <w:lsdException w:name="heading 9" w:semiHidden="1" w:uiPriority="9" w:unhideWhenUsed="1" w:qFormat="1"/>
+    <w:lsdException w:name="index 1" w:semiHidden="1" w:unhideWhenUsed="1"/>
+    <w:lsdException w:name="index 2" w:semiHidden="1" w:unhideWhenUsed="1"/>
+    <w:lsdException w:name="index 3" w:semiHidden="1" w:unhideWhenUsed="1"/>
+    <w:lsdException w:name="index 4" w:semiHidden="1" w:unhideWhenUsed="1"/>
+    <w:lsdException w:name="index 5" w:semiHidden="1" w:unhideWhenUsed="1"/>
+    <w:lsdException w:name="index 6" w:semiHidden="1" w:unhideWhenUsed="1"/>
+    <w:lsdException w:name="index 7" w:semiHidden="1" w:unhideWhenUsed="1"/>
+    <w:lsdException w:name="index 8" w:semiHidden="1" w:unhideWhenUsed="1"/>
+    <w:lsdException w:name="index 9" w:semiHidden="1" w:unhideWhenUsed="1"/>
+    <w:lsdException w:name="toc 1" w:semiHidden="1" w:uiPriority="39" w:unhideWhenUsed="1"/>
+    <w:lsdException w:name="toc 2" w:semiHidden="1" w:uiPriority="39" w:unhideWhenUsed="1"/>
+    <w:lsdException w:name="toc 3" w:semiHidden="1" w:uiPriority="39" w:unhideWhenUsed="1"/>
+    <w:lsdException w:name="toc 4" w:semiHidden="1" w:uiPriority="39" w:unhideWhenUsed="1"/>
+    <w:lsdException w:name="toc 5" w:semiHidden="1" w:uiPriority="39" w:unhideWhenUsed="1"/>
+    <w:lsdException w:name="toc 6" w:semiHidden="1" w:uiPriority="39" w:unhideWhenUsed="1"/>
+    <w:lsdException w:name="toc 7" w:semiHidden="1" w:uiPriority="39" w:unhideWhenUsed="1"/>
+    <w:lsdException w:name="toc 8" w:semiHidden="1" w:uiPriority="39" w:unhideWhenUsed="1"/>
+    <w:lsdException w:name="toc 9" w:semiHidden="1" w:uiPriority="39" w:unhideWhenUsed="1"/>
+    <w:lsdException w:name="Normal Indent" w:semiHidden="1" w:unhideWhenUsed="1"/>
+    <w:lsdException w:name="footnote text" w:semiHidden="1" w:unhideWhenUsed="1"/>
+    <w:lsdException w:name="annotation text" w:semiHidden="1" w:unhideWhenUsed="1"/>
+    <w:lsdException w:name="header" w:semiHidden="1" w:unhideWhenUsed="1"/>
+    <w:lsdException w:name="footer" w:semiHidden="1" w:unhideWhenUsed="1"/>
+    <w:lsdException w:name="index heading" w:semiHidden="1" w:unhideWhenUsed="1"/>
+    <w:lsdException w:name="caption" w:semiHidden="1" w:uiPriority="35" w:unhideWhenUsed="1" w:qFormat="1"/>
+    <w:lsdException w:name="table of figures" w:semiHidden="1" w:unhideWhenUsed="1"/>
+    <w:lsdException w:name="envelope address" w:semiHidden="1" w:unhideWhenUsed="1"/>
+    <w:lsdException w:name="envelope return" w:semiHidden="1" w:unhideWhenUsed="1"/>
+    <w:lsdException w:name="footnote reference" w:semiHidden="1" w:unhideWhenUsed="1"/>
+    <w:lsdException w:name="annotation reference" w:semiHidden="1" w:unhideWhenUsed="1"/>
+    <w:lsdException w:name="line number" w:semiHidden="1" w:unhideWhenUsed="1"/>
+    <w:lsdException w:name="page number" w:semiHidden="1" w:unhideWhenUsed="1"/>
+    <w:lsdException w:name="endnote reference" w:semiHidden="1" w:unhideWhenUsed="1"/>
+    <w:lsdException w:name="endnote text" w:semiHidden="1" w:unhideWhenUsed="1"/>
+    <w:lsdException w:name="table of authorities" w:semiHidden="1" w:unhideWhenUsed="1"/>
+    <w:lsdException w:name="macro" w:semiHidden="1" w:unhideWhenUsed="1"/>
+    <w:lsdException w:name="toa heading" w:semiHidden="1" w:unhideWhenUsed="1"/>
+    <w:lsdException w:name="List" w:semiHidden="1" w:unhideWhenUsed="1"/>
+    <w:lsdException w:name="List Bullet" w:semiHidden="1" w:unhideWhenUsed="1"/>
+    <w:lsdException w:name="List Number" w:semiHidden="1" w:unhideWhenUsed="1"/>
+    <w:lsdException w:name="List 2" w:semiHidden="1" w:unhideWhenUsed="1"/>
+    <w:lsdException w:name="List 3" w:semiHidden="1" w:unhideWhenUsed="1"/>
+    <w:lsdException w:name="List 4" w:semiHidden="1" w:unhideWhenUsed="1"/>
+    <w:lsdException w:name="List 5" w:semiHidden="1" w:unhideWhenUsed="1"/>
+    <w:lsdException w:name="List Bullet 2" w:semiHidden="1" w:unhideWhenUsed="1"/>
+    <w:lsdException w:name="List Bullet 3" w:semiHidden="1" w:unhideWhenUsed="1"/>
+    <w:lsdException w:name="List Bullet 4" w:semiHidden="1" w:unhideWhenUsed="1"/>
+    <w:lsdException w:name="List Bullet 5" w:semiHidden="1" w:unhideWhenUsed="1"/>
+    <w:lsdException w:name="List Number 2" w:semiHidden="1" w:unhideWhenUsed="1"/>
+    <w:lsdException w:name="List Number 3" w:semiHidden="1" w:unhideWhenUsed="1"/>
+    <w:lsdException w:name="List Number 4" w:semiHidden="1" w:unhideWhenUsed="1"/>
+    <w:lsdException w:name="List Number 5" w:semiHidden="1" w:unhideWhenUsed="1"/>
+    <w:lsdException w:name="Title" w:uiPriority="10" w:qFormat="1"/>
+    <w:lsdException w:name="Closing" w:semiHidden="1" w:unhideWhenUsed="1"/>
+    <w:lsdException w:name="Signature" w:semiHidden="1" w:unhideWhenUsed="1"/>
+    <w:lsdException w:name="Default Paragraph Font" w:semiHidden="1" w:uiPriority="1" w:unhideWhenUsed="1"/>
+    <w:lsdException w:name="Body Text" w:semiHidden="1" w:unhideWhenUsed="1"/>
+    <w:lsdException w:name="Body Text Indent" w:semiHidden="1" w:unhideWhenUsed="1"/>
+    <w:lsdException w:name="List Continue" w:semiHidden="1" w:unhideWhenUsed="1"/>
+    <w:lsdException w:name="List Continue 2" w:semiHidden="1" w:unhideWhenUsed="1"/>
+    <w:lsdException w:name="List Continue 3" w:semiHidden="1" w:unhideWhenUsed="1"/>
+    <w:lsdException w:name="List Continue 4" w:semiHidden="1" w:unhideWhenUsed="1"/>
+    <w:lsdException w:name="List Continue 5" w:semiHidden="1" w:unhideWhenUsed="1"/>
+    <w:lsdException w:name="Message Header" w:semiHidden="1" w:unhideWhenUsed="1"/>
+    <w:lsdException w:name="Subtitle" w:uiPriority="11" w:qFormat="1"/>
+    <w:lsdException w:name="Salutation" w:semiHidden="1" w:unhideWhenUsed="1"/>
+    <w:lsdException w:name="Date" w:semiHidden="1" w:unhideWhenUsed="1"/>
+    <w:lsdException w:name="Body Text First Indent" w:semiHidden="1" w:unhideWhenUsed="1"/>
+    <w:lsdException w:name="Body Text First Indent 2" w:semiHidden="1" w:unhideWhenUsed="1"/>
+    <w:lsdException w:name="Note Heading" w:semiHidden="1" w:unhideWhenUsed="1"/>
+    <w:lsdException w:name="Body Text 2" w:semiHidden="1" w:unhideWhenUsed="1"/>
+    <w:lsdException w:name="Body Text 3" w:semiHidden="1" w:unhideWhenUsed="1"/>
+    <w:lsdException w:name="Body Text Indent 2" w:semiHidden="1" w:unhideWhenUsed="1"/>
+    <w:lsdException w:name="Body Text Indent 3" w:semiHidden="1" w:unhideWhenUsed="1"/>
+    <w:lsdException w:name="Block Text" w:semiHidden="1" w:unhideWhenUsed="1"/>
+    <w:lsdException w:name="Hyperlink" w:semiHidden="1" w:unhideWhenUsed="1"/>
+    <w:lsdException w:name="FollowedHyperlink" w:semiHidden="1" w:unhideWhenUsed="1"/>
+    <w:lsdException w:name="Strong" w:uiPriority="22" w:qFormat="1"/>
+    <w:lsdException w:name="Emphasis" w:uiPriority="20" w:qFormat="1"/>
+    <w:lsdException w:name="Document Map" w:semiHidden="1" w:unhideWhenUsed="1"/>
+    <w:lsdException w:name="Plain Text" w:semiHidden="1" w:unhideWhenUsed="1"/>
+    <w:lsdException w:name="E-mail Signature" w:semiHidden="1" w:unhideWhenUsed="1"/>
+    <w:lsdException w:name="HTML Top of Form" w:semiHidden="1" w:unhideWhenUsed="1"/>
+    <w:lsdException w:name="HTML Bottom of Form" w:semiHidden="1" w:unhideWhenUsed="1"/>
+    <w:lsdException w:name="Normal (Web)" w:semiHidden="1" w:unhideWhenUsed="1"/>
+    <w:lsdException w:name="HTML Acronym" w:semiHidden="1" w:unhideWhenUsed="1"/>
+    <w:lsdException w:name="HTML Address" w:semiHidden="1" w:unhideWhenUsed="1"/>
+    <w:lsdException w:name="HTML Cite" w:semiHidden="1" w:unhideWhenUsed="1"/>
+    <w:lsdException w:name="HTML Code" w:semiHidden="1" w:unhideWhenUsed="1"/>
+    <w:lsdException w:name="HTML Definition" w:semiHidden="1" w:unhideWhenUsed="1"/>
+    <w:lsdException w:name="HTML Keyboard" w:semiHidden="1" w:unhideWhenUsed="1"/>
+    <w:lsdException w:name="HTML Preformatted" w:semiHidden="1" w:unhideWhenUsed="1"/>
+    <w:lsdException w:name="HTML Sample" w:semiHidden="1" w:unhideWhenUsed="1"/>
+    <w:lsdException w:name="HTML Typewriter" w:semiHidden="1" w:unhideWhenUsed="1"/>
+    <w:lsdException w:name="HTML Variable" w:semiHidden="1" w:unhideWhenUsed="1"/>
+    <w:lsdException w:name="Normal Table" w:semiHidden="1" w:unhideWhenUsed="1"/>
+    <w:lsdException w:name="annotation subject" w:semiHidden="1" w:unhideWhenUsed="1"/>
+    <w:lsdException w:name="No List" w:semiHidden="1" w:unhideWhenUsed="1"/>
+    <w:lsdException w:name="Outline List 1" w:semiHidden="1" w:unhideWhenUsed="1"/>
+    <w:lsdException w:name="Outline List 2" w:semiHidden="1" w:unhideWhenUsed="1"/>
+    <w:lsdException w:name="Outline List 3" w:semiHidden="1" w:unhideWhenUsed="1"/>
+    <w:lsdException w:name="Table Simple 1" w:semiHidden="1" w:unhideWhenUsed="1"/>
+    <w:lsdException w:name="Table Simple 2" w:semiHidden="1" w:unhideWhenUsed="1"/>
+    <w:lsdException w:name="Table Simple 3" w:semiHidden="1" w:unhideWhenUsed="1"/>
+    <w:lsdException w:name="Table Classic 1" w:semiHidden="1" w:unhideWhenUsed="1"/>
+    <w:lsdException w:name="Table Classic 2" w:semiHidden="1" w:unhideWhenUsed="1"/>
+    <w:lsdException w:name="Table Classic 3" w:semiHidden="1" w:unhideWhenUsed="1"/>
+    <w:lsdException w:name="Table Classic 4" w:semiHidden="1" w:unhideWhenUsed="1"/>
+    <w:lsdException w:name="Table Colorful 1" w:semiHidden="1" w:unhideWhenUsed="1"/>
+    <w:lsdException w:name="Table Colorful 2" w:semiHidden="1" w:unhideWhenUsed="1"/>
+    <w:lsdException w:name="Table Colorful 3" w:semiHidden="1" w:unhideWhenUsed="1"/>
+    <w:lsdException w:name="Table Columns 1" w:semiHidden="1" w:unhideWhenUsed="1"/>
+    <w:lsdException w:name="Table Columns 2" w:semiHidden="1" w:unhideWhenUsed="1"/>
+    <w:lsdException w:name="Table Columns 3" w:semiHidden="1" w:unhideWhenUsed="1"/>
+    <w:lsdException w:name="Table Columns 4" w:semiHidden="1" w:unhideWhenUsed="1"/>
+    <w:lsdException w:name="Table Columns 5" w:semiHidden="1" w:unhideWhenUsed="1"/>
+    <w:lsdException w:name="Table Grid 1" w:semiHidden="1" w:unhideWhenUsed="1"/>
+    <w:lsdException w:name="Table Grid 2" w:semiHidden="1" w:unhideWhenUsed="1"/>
+    <w:lsdException w:name="Table Grid 3" w:semiHidden="1" w:unhideWhenUsed="1"/>
+    <w:lsdException w:name="Table Grid 4" w:semiHidden="1" w:unhideWhenUsed="1"/>
+    <w:lsdException w:name="Table Grid 5" w:semiHidden="1" w:unhideWhenUsed="1"/>
+    <w:lsdException w:name="Table Grid 6" w:semiHidden="1" w:unhideWhenUsed="1"/>
+    <w:lsdException w:name="Table Grid 7" w:semiHidden="1" w:unhideWhenUsed="1"/>
+    <w:lsdException w:name="Table Grid 8" w:semiHidden="1" w:unhideWhenUsed="1"/>
+    <w:lsdException w:name="Table List 1" w:semiHidden="1" w:unhideWhenUsed="1"/>
+    <w:lsdException w:name="Table List 2" w:semiHidden="1" w:unhideWhenUsed="1"/>
+    <w:lsdException w:name="Table List 3" w:semiHidden="1" w:unhideWhenUsed="1"/>
+    <w:lsdException w:name="Table List 4" w:semiHidden="1" w:unhideWhenUsed="1"/>
+    <w:lsdException w:name="Table List 5" w:semiHidden="1" w:unhideWhenUsed="1"/>
+    <w:lsdException w:name="Table List 6" w:semiHidden="1" w:unhideWhenUsed="1"/>
+    <w:lsdException w:name="Table List 7" w:semiHidden="1" w:unhideWhenUsed="1"/>
+    <w:lsdException w:name="Table List 8" w:semiHidden="1" w:unhideWhenUsed="1"/>
+    <w:lsdException w:name="Table 3D effects 1" w:semiHidden="1" w:unhideWhenUsed="1"/>
+    <w:lsdException w:name="Table 3D effects 2" w:semiHidden="1" w:unhideWhenUsed="1"/>
+    <w:lsdException w:name="Table 3D effects 3" w:semiHidden="1" w:unhideWhenUsed="1"/>
+    <w:lsdException w:name="Table Contemporary" w:semiHidden="1" w:unhideWhenUsed="1"/>
+    <w:lsdException w:name="Table Elegant" w:semiHidden="1" w:unhideWhenUsed="1"/>
+    <w:lsdException w:name="Table Professional" w:semiHidden="1" w:unhideWhenUsed="1"/>
+    <w:lsdException w:name="Table Subtle 1" w:semiHidden="1" w:unhideWhenUsed="1"/>
+    <w:lsdException w:name="Table Subtle 2" w:semiHidden="1" w:unhideWhenUsed="1"/>
+    <w:lsdException w:name="Table Web 1" w:semiHidden="1" w:unhideWhenUsed="1"/>
+    <w:lsdException w:name="Table Web 2" w:semiHidden="1" w:unhideWhenUsed="1"/>
+    <w:lsdException w:name="Table Web 3" w:semiHidden="1" w:unhideWhenUsed="1"/>
+    <w:lsdException w:name="Balloon Text" w:semiHidden="1" w:unhideWhenUsed="1"/>
+    <w:lsdException w:name="Table Grid" w:uiPriority="39"/>
+    <w:lsdException w:name="Table Theme" w:semiHidden="1" w:unhideWhenUsed="1"/>
+    <w:lsdException w:name="Note Level 1" w:semiHidden="1" w:unhideWhenUsed="1"/>
+    <w:lsdException w:name="Note Level 2" w:semiHidden="1" w:unhideWhenUsed="1"/>
+    <w:lsdException w:name="Note Level 3" w:semiHidden="1" w:unhideWhenUsed="1"/>
+    <w:lsdException w:name="Note Level 4" w:semiHidden="1" w:unhideWhenUsed="1"/>
+    <w:lsdException w:name="Note Level 5" w:semiHidden="1" w:unhideWhenUsed="1"/>
+    <w:lsdException w:name="Note Level 6" w:semiHidden="1" w:unhideWhenUsed="1"/>
+    <w:lsdException w:name="Note Level 7" w:semiHidden="1" w:unhideWhenUsed="1"/>
+    <w:lsdException w:name="Note Level 8" w:semiHidden="1" w:unhideWhenUsed="1"/>
+    <w:lsdException w:name="Note Level 9" w:semiHidden="1" w:unhideWhenUsed="1"/>
+    <w:lsdException w:name="Placeholder Text" w:semiHidden="1"/>
+    <w:lsdException w:name="No Spacing" w:uiPriority="1" w:qFormat="1"/>
+    <w:lsdException w:name="Light Shading" w:uiPriority="60"/>
+    <w:lsdException w:name="Light List" w:uiPriority="61"/>
+    <w:lsdException w:name="Light Grid" w:uiPriority="62"/>
+    <w:lsdException w:name="Medium Shading 1" w:uiPriority="63"/>
+    <w:lsdException w:name="Medium Shading 2" w:uiPriority="64"/>
+    <w:lsdException w:name="Medium List 1" w:uiPriority="65"/>
+    <w:lsdException w:name="Medium List 2" w:uiPriority="66"/>
+    <w:lsdException w:name="Medium Grid 1" w:uiPriority="67"/>
+    <w:lsdException w:name="Medium Grid 2" w:uiPriority="68"/>
+    <w:lsdException w:name="Medium Grid 3" w:uiPriority="69"/>
+    <w:lsdException w:name="Dark List" w:uiPriority="70"/>
+    <w:lsdException w:name="Colorful Shading" w:uiPriority="71"/>
+    <w:lsdException w:name="Colorful List" w:uiPriority="72"/>
+    <w:lsdException w:name="Colorful Grid" w:uiPriority="73"/>
+    <w:lsdException w:name="Light Shading Accent 1" w:uiPriority="60"/>
+    <w:lsdException w:name="Light List Accent 1" w:uiPriority="61"/>
+    <w:lsdException w:name="Light Grid Accent 1" w:uiPriority="62"/>
+    <w:lsdException w:name="Medium Shading 1 Accent 1" w:uiPriority="63"/>
+    <w:lsdException w:name="Medium Shading 2 Accent 1" w:uiPriority="64"/>
+    <w:lsdException w:name="Medium List 1 Accent 1" w:uiPriority="65"/>
+    <w:lsdException w:name="Revision" w:semiHidden="1"/>
+    <w:lsdException w:name="List Paragraph" w:uiPriority="34" w:qFormat="1"/>
+    <w:lsdException w:name="Quote" w:uiPriority="29" w:qFormat="1"/>
+    <w:lsdException w:name="Intense Quote" w:uiPriority="30" w:qFormat="1"/>
+    <w:lsdException w:name="Medium List 2 Accent 1" w:uiPriority="66"/>
+    <w:lsdException w:name="Medium Grid 1 Accent 1" w:uiPriority="67"/>
+    <w:lsdException w:name="Medium Grid 2 Accent 1" w:uiPriority="68"/>
+    <w:lsdException w:name="Medium Grid 3 Accent 1" w:uiPriority="69"/>
+    <w:lsdException w:name="Dark List Accent 1" w:uiPriority="70"/>
+    <w:lsdException w:name="Colorful Shading Accent 1" w:uiPriority="71"/>
+    <w:lsdException w:name="Colorful List Accent 1" w:uiPriority="72"/>
+    <w:lsdException w:name="Colorful Grid Accent 1" w:uiPriority="73"/>
+    <w:lsdException w:name="Light Shading Accent 2" w:uiPriority="60"/>
+    <w:lsdException w:name="Light List Accent 2" w:uiPriority="61"/>
+    <w:lsdException w:name="Light Grid Accent 2" w:uiPriority="62"/>
+    <w:lsdException w:name="Medium Shading 1 Accent 2" w:uiPriority="63"/>
+    <w:lsdException w:name="Medium Shading 2 Accent 2" w:uiPriority="64"/>
+    <w:lsdException w:name="Medium List 1 Accent 2" w:uiPriority="65"/>
+    <w:lsdException w:name="Medium List 2 Accent 2" w:uiPriority="66"/>
+    <w:lsdException w:name="Medium Grid 1 Accent 2" w:uiPriority="67"/>
+    <w:lsdException w:name="Medium Grid 2 Accent 2" w:uiPriority="68"/>
+    <w:lsdException w:name="Medium Grid 3 Accent 2" w:uiPriority="69"/>
+    <w:lsdException w:name="Dark List Accent 2" w:uiPriority="70"/>
+    <w:lsdException w:name="Colorful Shading Accent 2" w:uiPriority="71"/>
+    <w:lsdException w:name="Colorful List Accent 2" w:uiPriority="72"/>
+    <w:lsdException w:name="Colorful Grid Accent 2" w:uiPriority="73"/>
+    <w:lsdException w:name="Light Shading Accent 3" w:uiPriority="60"/>
+    <w:lsdException w:name="Light List Accent 3" w:uiPriority="61"/>
+    <w:lsdException w:name="Light Grid Accent 3" w:uiPriority="62"/>
+    <w:lsdException w:name="Medium Shading 1 Accent 3" w:uiPriority="63"/>
+    <w:lsdException w:name="Medium Shading 2 Accent 3" w:uiPriority="64"/>
+    <w:lsdException w:name="Medium List 1 Accent 3" w:uiPriority="65"/>
+    <w:lsdException w:name="Medium List 2 Accent 3" w:uiPriority="66"/>
+    <w:lsdException w:name="Medium Grid 1 Accent 3" w:uiPriority="67"/>
+    <w:lsdException w:name="Medium Grid 2 Accent 3" w:uiPriority="68"/>
+    <w:lsdException w:name="Medium Grid 3 Accent 3" w:uiPriority="69"/>
+    <w:lsdException w:name="Dark List Accent 3" w:uiPriority="70"/>
+    <w:lsdException w:name="Colorful Shading Accent 3" w:uiPriority="71"/>
+    <w:lsdException w:name="Colorful List Accent 3" w:uiPriority="72"/>
+    <w:lsdException w:name="Colorful Grid Accent 3" w:uiPriority="73"/>
+    <w:lsdException w:name="Light Shading Accent 4" w:uiPriority="60"/>
+    <w:lsdException w:name="Light List Accent 4" w:uiPriority="61"/>
+    <w:lsdException w:name="Light Grid Accent 4" w:uiPriority="62"/>
+    <w:lsdException w:name="Medium Shading 1 Accent 4" w:uiPriority="63"/>
+    <w:lsdException w:name="Medium Shading 2 Accent 4" w:uiPriority="64"/>
+    <w:lsdException w:name="Medium List 1 Accent 4" w:uiPriority="65"/>
+    <w:lsdException w:name="Medium List 2 Accent 4" w:uiPriority="66"/>
+    <w:lsdException w:name="Medium Grid 1 Accent 4" w:uiPriority="67"/>
+    <w:lsdException w:name="Medium Grid 2 Accent 4" w:uiPriority="68"/>
+    <w:lsdException w:name="Medium Grid 3 Accent 4" w:uiPriority="69"/>
+    <w:lsdException w:name="Dark List Accent 4" w:uiPriority="70"/>
+    <w:lsdException w:name="Colorful Shading Accent 4" w:uiPriority="71"/>
+    <w:lsdException w:name="Colorful List Accent 4" w:uiPriority="72"/>
+    <w:lsdException w:name="Colorful Grid Accent 4" w:uiPriority="73"/>
+    <w:lsdException w:name="Light Shading Accent 5" w:uiPriority="60"/>
+    <w:lsdException w:name="Light List Accent 5" w:uiPriority="61"/>
+    <w:lsdException w:name="Light Grid Accent 5" w:uiPriority="62"/>
+    <w:lsdException w:name="Medium Shading 1 Accent 5" w:uiPriority="63"/>
+    <w:lsdException w:name="Medium Shading 2 Accent 5" w:uiPriority="64"/>
+    <w:lsdException w:name="Medium List 1 Accent 5" w:uiPriority="65"/>
+    <w:lsdException w:name="Medium List 2 Accent 5" w:uiPriority="66"/>
+    <w:lsdException w:name="Medium Grid 1 Accent 5" w:uiPriority="67"/>
+    <w:lsdException w:name="Medium Grid 2 Accent 5" w:uiPriority="68"/>
+    <w:lsdException w:name="Medium Grid 3 Accent 5" w:uiPriority="69"/>
+    <w:lsdException w:name="Dark List Accent 5" w:uiPriority="70"/>
+    <w:lsdException w:name="Colorful Shading Accent 5" w:uiPriority="71"/>
+    <w:lsdException w:name="Colorful List Accent 5" w:uiPriority="72"/>
+    <w:lsdException w:name="Colorful Grid Accent 5" w:uiPriority="73"/>
+    <w:lsdException w:name="Light Shading Accent 6" w:uiPriority="60"/>
+    <w:lsdException w:name="Light List Accent 6" w:uiPriority="61"/>
+    <w:lsdException w:name="Light Grid Accent 6" w:uiPriority="62"/>
+    <w:lsdException w:name="Medium Shading 1 Accent 6" w:uiPriority="63"/>
+    <w:lsdException w:name="Medium Shading 2 Accent 6" w:uiPriority="64"/>
+    <w:lsdException w:name="Medium List 1 Accent 6" w:uiPriority="65"/>
+    <w:lsdException w:name="Medium List 2 Accent 6" w:uiPriority="66"/>
+    <w:lsdException w:name="Medium Grid 1 Accent 6" w:uiPriority="67"/>
+    <w:lsdException w:name="Medium Grid 2 Accent 6" w:uiPriority="68"/>
+    <w:lsdException w:name="Medium Grid 3 Accent 6" w:uiPriority="69"/>
+    <w:lsdException w:name="Dark List Accent 6" w:uiPriority="70"/>
+    <w:lsdException w:name="Colorful Shading Accent 6" w:uiPriority="71"/>
+    <w:lsdException w:name="Colorful List Accent 6" w:uiPriority="72"/>
+    <w:lsdException w:name="Colorful Grid Accent 6" w:uiPriority="73"/>
+    <w:lsdException w:name="Subtle Emphasis" w:uiPriority="19" w:qFormat="1"/>
+    <w:lsdException w:name="Intense Emphasis" w:uiPriority="21" w:qFormat="1"/>
+    <w:lsdException w:name="Subtle Reference" w:uiPriority="31" w:qFormat="1"/>
+    <w:lsdException w:name="Intense Reference" w:uiPriority="32" w:qFormat="1"/>
+    <w:lsdException w:name="Book Title" w:uiPriority="33" w:qFormat="1"/>
+    <w:lsdException w:name="Bibliography" w:semiHidden="1" w:uiPriority="37" w:unhideWhenUsed="1"/>
+    <w:lsdException w:name="TOC Heading" w:semiHidden="1" w:uiPriority="39" w:unhideWhenUsed="1" w:qFormat="1"/>
+    <w:lsdException w:name="Plain Table 1" w:uiPriority="41"/>
+    <w:lsdException w:name="Plain Table 2" w:uiPriority="42"/>
+    <w:lsdException w:name="Plain Table 3" w:uiPriority="43"/>
+    <w:lsdException w:name="Plain Table 4" w:uiPriority="44"/>
+    <w:lsdException w:name="Plain Table 5" w:uiPriority="45"/>
+    <w:lsdException w:name="Grid Table Light" w:uiPriority="40"/>
+    <w:lsdException w:name="Grid Table 1 Light" w:uiPriority="46"/>
+    <w:lsdException w:name="Grid Table 2" w:uiPriority="47"/>
+    <w:lsdException w:name="Grid Table 3" w:uiPriority="48"/>
+    <w:lsdException w:name="Grid Table 4" w:uiPriority="49"/>
+    <w:lsdException w:name="Grid Table 5 Dark" w:uiPriority="50"/>
+    <w:lsdException w:name="Grid Table 6 Colorful" w:uiPriority="51"/>
+    <w:lsdException w:name="Grid Table 7 Colorful" w:uiPriority="52"/>
+    <w:lsdException w:name="Grid Table 1 Light Accent 1" w:uiPriority="46"/>
+    <w:lsdException w:name="Grid Table 2 Accent 1" w:uiPriority="47"/>
+    <w:lsdException w:name="Grid Table 3 Accent 1" w:uiPriority="48"/>
+    <w:lsdException w:name="Grid Table 4 Accent 1" w:uiPriority="49"/>
+    <w:lsdException w:name="Grid Table 5 Dark Accent 1" w:uiPriority="50"/>
+    <w:lsdException w:name="Grid Table 6 Colorful Accent 1" w:uiPriority="51"/>
+    <w:lsdException w:name="Grid Table 7 Colorful Accent 1" w:uiPriority="52"/>
+    <w:lsdException w:name="Grid Table 1 Light Accent 2" w:uiPriority="46"/>
+    <w:lsdException w:name="Grid Table 2 Accent 2" w:uiPriority="47"/>
+    <w:lsdException w:name="Grid Table 3 Accent 2" w:uiPriority="48"/>
+    <w:lsdException w:name="Grid Table 4 Accent 2" w:uiPriority="49"/>
+    <w:lsdException w:name="Grid Table 5 Dark Accent 2" w:uiPriority="50"/>
+    <w:lsdException w:name="Grid Table 6 Colorful Accent 2" w:uiPriority="51"/>
+    <w:lsdException w:name="Grid Table 7 Colorful Accent 2" w:uiPriority="52"/>
+    <w:lsdException w:name="Grid Table 1 Light Accent 3" w:uiPriority="46"/>
+    <w:lsdException w:name="Grid Table 2 Accent 3" w:uiPriority="47"/>
+    <w:lsdException w:name="Grid Table 3 Accent 3" w:uiPriority="48"/>
+    <w:lsdException w:name="Grid Table 4 Accent 3" w:uiPriority="49"/>
+    <w:lsdException w:name="Grid Table 5 Dark Accent 3" w:uiPriority="50"/>
+    <w:lsdException w:name="Grid Table 6 Colorful Accent 3" w:uiPriority="51"/>
+    <w:lsdException w:name="Grid Table 7 Colorful Accent 3" w:uiPriority="52"/>
+    <w:lsdException w:name="Grid Table 1 Light Accent 4" w:uiPriority="46"/>
+    <w:lsdException w:name="Grid Table 2 Accent 4" w:uiPriority="47"/>
+    <w:lsdException w:name="Grid Table 3 Accent 4" w:uiPriority="48"/>
+    <w:lsdException w:name="Grid Table 4 Accent 4" w:uiPriority="49"/>
+    <w:lsdException w:name="Grid Table 5 Dark Accent 4" w:uiPriority="50"/>
+    <w:lsdException w:name="Grid Table 6 Colorful Accent 4" w:uiPriority="51"/>
+    <w:lsdException w:name="Grid Table 7 Colorful Accent 4" w:uiPriority="52"/>
+    <w:lsdException w:name="Grid Table 1 Light Accent 5" w:uiPriority="46"/>
+    <w:lsdException w:name="Grid Table 2 Accent 5" w:uiPriority="47"/>
+    <w:lsdException w:name="Grid Table 3 Accent 5" w:uiPriority="48"/>
+    <w:lsdException w:name="Grid Table 4 Accent 5" w:uiPriority="49"/>
+    <w:lsdException w:name="Grid Table 5 Dark Accent 5" w:uiPriority="50"/>
+    <w:lsdException w:name="Grid Table 6 Colorful Accent 5" w:uiPriority="51"/>
+    <w:lsdException w:name="Grid Table 7 Colorful Accent 5" w:uiPriority="52"/>
+    <w:lsdException w:name="Grid Table 1 Light Accent 6" w:uiPriority="46"/>
+    <w:lsdException w:name="Grid Table 2 Accent 6" w:uiPriority="47"/>
+    <w:lsdException w:name="Grid Table 3 Accent 6" w:uiPriority="48"/>
+    <w:lsdException w:name="Grid Table 4 Accent 6" w:uiPriority="49"/>
+    <w:lsdException w:name="Grid Table 5 Dark Accent 6" w:uiPriority="50"/>
+    <w:lsdException w:name="Grid Table 6 Colorful Accent 6" w:uiPriority="51"/>
+    <w:lsdException w:name="Grid Table 7 Colorful Accent 6" w:uiPriority="52"/>
+    <w:lsdException w:name="List Table 1 Light" w:uiPriority="46"/>
+    <w:lsdException w:name="List Table 2" w:uiPriority="47"/>
+    <w:lsdException w:name="List Table 3" w:uiPriority="48"/>
+    <w:lsdException w:name="List Table 4" w:uiPriority="49"/>
+    <w:lsdException w:name="List Table 5 Dark" w:uiPriority="50"/>
+    <w:lsdException w:name="List Table 6 Colorful" w:uiPriority="51"/>
+    <w:lsdException w:name="List Table 7 Colorful" w:uiPriority="52"/>
+    <w:lsdException w:name="List Table 1 Light Accent 1" w:uiPriority="46"/>
+    <w:lsdException w:name="List Table 2 Accent 1" w:uiPriority="47"/>
+    <w:lsdException w:name="List Table 3 Accent 1" w:uiPriority="48"/>
+    <w:lsdException w:name="List Table 4 Accent 1" w:uiPriority="49"/>
+    <w:lsdException w:name="List Table 5 Dark Accent 1" w:uiPriority="50"/>
+    <w:lsdException w:name="List Table 6 Colorful Accent 1" w:uiPriority="51"/>
+    <w:lsdException w:name="List Table 7 Colorful Accent 1" w:uiPriority="52"/>
+    <w:lsdException w:name="List Table 1 Light Accent 2" w:uiPriority="46"/>
+    <w:lsdException w:name="List Table 2 Accent 2" w:uiPriority="47"/>
+    <w:lsdException w:name="List Table 3 Accent 2" w:uiPriority="48"/>
+    <w:lsdException w:name="List Table 4 Accent 2" w:uiPriority="49"/>
+    <w:lsdException w:name="List Table 5 Dark Accent 2" w:uiPriority="50"/>
+    <w:lsdException w:name="List Table 6 Colorful Accent 2" w:uiPriority="51"/>
+    <w:lsdException w:name="List Table 7 Colorful Accent 2" w:uiPriority="52"/>
+    <w:lsdException w:name="List Table 1 Light Accent 3" w:uiPriority="46"/>
+    <w:lsdException w:name="List Table 2 Accent 3" w:uiPriority="47"/>
+    <w:lsdException w:name="List Table 3 Accent 3" w:uiPriority="48"/>
+    <w:lsdException w:name="List Table 4 Accent 3" w:uiPriority="49"/>
+    <w:lsdException w:name="List Table 5 Dark Accent 3" w:uiPriority="50"/>
+    <w:lsdException w:name="List Table 6 Colorful Accent 3" w:uiPriority="51"/>
+    <w:lsdException w:name="List Table 7 Colorful Accent 3" w:uiPriority="52"/>
+    <w:lsdException w:name="List Table 1 Light Accent 4" w:uiPriority="46"/>
+    <w:lsdException w:name="List Table 2 Accent 4" w:uiPriority="47"/>
+    <w:lsdException w:name="List Table 3 Accent 4" w:uiPriority="48"/>
+    <w:lsdException w:name="List Table 4 Accent 4" w:uiPriority="49"/>
+    <w:lsdException w:name="List Table 5 Dark Accent 4" w:uiPriority="50"/>
+    <w:lsdException w:name="List Table 6 Colorful Accent 4" w:uiPriority="51"/>
+    <w:lsdException w:name="List Table 7 Colorful Accent 4" w:uiPriority="52"/>
+    <w:lsdException w:name="List Table 1 Light Accent 5" w:uiPriority="46"/>
+    <w:lsdException w:name="List Table 2 Accent 5" w:uiPriority="47"/>
+    <w:lsdException w:name="List Table 3 Accent 5" w:uiPriority="48"/>
+    <w:lsdException w:name="List Table 4 Accent 5" w:uiPriority="49"/>
+    <w:lsdException w:name="List Table 5 Dark Accent 5" w:uiPriority="50"/>
+    <w:lsdException w:name="List Table 6 Colorful Accent 5" w:uiPriority="51"/>
+    <w:lsdException w:name="List Table 7 Colorful Accent 5" w:uiPriority="52"/>
+    <w:lsdException w:name="List Table 1 Light Accent 6" w:uiPriority="46"/>
+    <w:lsdException w:name="List Table 2 Accent 6" w:uiPriority="47"/>
+    <w:lsdException w:name="List Table 3 Accent 6" w:uiPriority="48"/>
+    <w:lsdException w:name="List Table 4 Accent 6" w:uiPriority="49"/>
+    <w:lsdException w:name="List Table 5 Dark Accent 6" w:uiPriority="50"/>
+    <w:lsdException w:name="List Table 6 Colorful Accent 6" w:uiPriority="51"/>
+    <w:lsdException w:name="List Table 7 Colorful Accent 6" w:uiPriority="52"/>
+  </w:latentStyles>
+  <w:style w:type="paragraph" w:default="1" w:styleId="Normal">
+    <w:name w:val="Normal"/>
+    <w:qFormat/>
+  </w:style>
+  <w:style w:type="character" w:default="1" w:styleId="DefaultParagraphFont">
+    <w:name w:val="Default Paragraph Font"/>
+    <w:uiPriority w:val="1"/>
+    <w:semiHidden/>
+    <w:unhideWhenUsed/>
+  </w:style>
+  <w:style w:type="table" w:default="1" w:styleId="TableNormal">
+    <w:name w:val="Normal Table"/>
+    <w:uiPriority w:val="99"/>
+    <w:semiHidden/>
+    <w:unhideWhenUsed/>
+    <w:tblPr>
+      <w:tblInd w:w="0" w:type="dxa"/>
+      <w:tblCellMar>
+        <w:top w:w="0" w:type="dxa"/>
+        <w:left w:w="108" w:type="dxa"/>
+        <w:bottom w:w="0" w:type="dxa"/>
+        <w:right w:w="108" w:type="dxa"/>
+      </w:tblCellMar>
+    </w:tblPr>
+  </w:style>
+  <w:style w:type="numbering" w:default="1" w:styleId="NoList">
+    <w:name w:val="No List"/>
+    <w:uiPriority w:val="99"/>
+    <w:semiHidden/>
+    <w:unhideWhenUsed/>
+  </w:style>
+  <w:style w:type="paragraph" w:customStyle="1" w:styleId="3E3960168F34624B9DE6DD8D42B95756">
+    <w:name w:val="3E3960168F34624B9DE6DD8D42B95756"/>
+    <w:rsid w:val="007849C4"/>
+  </w:style>
+  <w:style w:type="paragraph" w:customStyle="1" w:styleId="5D17CD80E4CF9D498131CE32DB40021F">
+    <w:name w:val="5D17CD80E4CF9D498131CE32DB40021F"/>
+    <w:rsid w:val="007849C4"/>
+  </w:style>
+</w:styles>
+</file>
+
+<file path=word/glossary/webSettings.xml><?xml version="1.0" encoding="utf-8"?>
+<w:webSettings xmlns:mc="http://schemas.openxmlformats.org/markup-compatibility/2006" xmlns:r="http://schemas.openxmlformats.org/officeDocument/2006/relationships" xmlns:w="http://schemas.openxmlformats.org/wordprocessingml/2006/main" xmlns:w14="http://schemas.microsoft.com/office/word/2010/wordml" xmlns:w15="http://schemas.microsoft.com/office/word/2012/wordml" mc:Ignorable="w14 w15">
+  <w:allowPNG/>
+  <w:doNotSaveAsSingleFile/>
+  <w:pixelsPerInch w:val="96"/>
+</w:webSettings>
 </file>
 
 <file path=word/theme/theme1.xml><?xml version="1.0" encoding="utf-8"?>
@@ -3145,4 +4323,23 @@
     </a:ext>
   </a:extLst>
 </a:theme>
+</file>
+
+<file path=customXml/item1.xml><?xml version="1.0" encoding="utf-8"?>
+<CoverPageProperties xmlns="http://schemas.microsoft.com/office/2006/coverPageProps">
+  <PublishDate>14 Novemeber 2016</PublishDate>
+  <Abstract/>
+  <CompanyAddress>CS 271</CompanyAddress>
+  <CompanyPhone/>
+  <CompanyFax/>
+  <CompanyEmail/>
+</CoverPageProperties>
+</file>
+
+<file path=customXml/itemProps1.xml><?xml version="1.0" encoding="utf-8"?>
+<ds:datastoreItem xmlns:ds="http://schemas.openxmlformats.org/officeDocument/2006/customXml" ds:itemID="{55AF091B-3C7A-41E3-B477-F2FDAA23CFDA}">
+  <ds:schemaRefs>
+    <ds:schemaRef ds:uri="http://schemas.microsoft.com/office/2006/coverPageProps"/>
+  </ds:schemaRefs>
+</ds:datastoreItem>
 </file>
--- a/Dropbox/SimsZakiyaGitTutorial-11-13-2016.docx
+++ b/Dropbox/SimsZakiyaGitTutorial-11-13-2016.docx
@@ -557,10 +557,7 @@
         </w:p>
         <w:p/>
         <w:p/>
-        <w:p>
-          <w:bookmarkStart w:id="0" w:name="_GoBack"/>
-          <w:bookmarkEnd w:id="0"/>
-        </w:p>
+        <w:p/>
         <w:p/>
         <w:p/>
         <w:p/>
@@ -2507,268 +2504,28 @@
       </w:r>
     </w:p>
     <w:p>
-      <w:pPr>
-        <w:pStyle w:val="ListParagraph"/>
-        <w:numPr>
-          <w:ilvl w:val="0"/>
-          <w:numId w:val="2"/>
-        </w:numPr>
-        <w:rPr>
-          <w:b/>
-        </w:rPr>
-      </w:pPr>
-      <w:r>
-        <w:rPr>
-          <w:b/>
-        </w:rPr>
-        <w:t>Download README.md</w:t>
-      </w:r>
-    </w:p>
-    <w:p>
-      <w:pPr>
-        <w:pStyle w:val="ListParagraph"/>
-        <w:numPr>
-          <w:ilvl w:val="0"/>
-          <w:numId w:val="2"/>
-        </w:numPr>
-        <w:rPr>
-          <w:b/>
-        </w:rPr>
-      </w:pPr>
+      <w:r>
+        <w:t xml:space="preserve">What I did </w:t>
+      </w:r>
+      <w:r>
+        <w:t xml:space="preserve">is went to the </w:t>
+      </w:r>
       <w:proofErr w:type="spellStart"/>
       <w:r>
-        <w:rPr>
-          <w:b/>
-        </w:rPr>
-        <w:t>g</w:t>
-      </w:r>
-      <w:r>
-        <w:rPr>
-          <w:b/>
-        </w:rPr>
-        <w:t>it</w:t>
+        <w:t>Github</w:t>
       </w:r>
       <w:proofErr w:type="spellEnd"/>
       <w:r>
-        <w:rPr>
-          <w:b/>
-        </w:rPr>
-        <w:t xml:space="preserve"> clone </w:t>
-      </w:r>
-      <w:hyperlink r:id="rId34" w:history="1">
-        <w:r>
-          <w:rPr>
-            <w:rStyle w:val="Hyperlink"/>
-            <w:b/>
-          </w:rPr>
-          <w:t>https://github.com/paceuniversity/courses/blob/master/README.md</w:t>
-        </w:r>
-      </w:hyperlink>
-    </w:p>
-    <w:p>
-      <w:pPr>
-        <w:pStyle w:val="ListParagraph"/>
-        <w:numPr>
-          <w:ilvl w:val="0"/>
-          <w:numId w:val="2"/>
-        </w:numPr>
-        <w:rPr>
-          <w:b/>
-        </w:rPr>
-      </w:pPr>
-      <w:r>
-        <w:rPr>
-          <w:b/>
-        </w:rPr>
-        <w:t>Make changes to README.md file</w:t>
-      </w:r>
-    </w:p>
-    <w:p>
-      <w:pPr>
-        <w:pStyle w:val="ListParagraph"/>
-        <w:numPr>
-          <w:ilvl w:val="0"/>
-          <w:numId w:val="2"/>
-        </w:numPr>
-        <w:rPr>
-          <w:b/>
-        </w:rPr>
-      </w:pPr>
-      <w:proofErr w:type="spellStart"/>
-      <w:r>
-        <w:rPr>
-          <w:b/>
-        </w:rPr>
-        <w:t>git</w:t>
-      </w:r>
-      <w:proofErr w:type="spellEnd"/>
-      <w:r>
-        <w:rPr>
-          <w:b/>
-        </w:rPr>
-        <w:t xml:space="preserve"> pull</w:t>
-      </w:r>
-    </w:p>
-    <w:p>
-      <w:pPr>
-        <w:pStyle w:val="ListParagraph"/>
-        <w:numPr>
-          <w:ilvl w:val="0"/>
-          <w:numId w:val="2"/>
-        </w:numPr>
-        <w:rPr>
-          <w:b/>
-        </w:rPr>
-      </w:pPr>
-      <w:proofErr w:type="spellStart"/>
-      <w:r>
-        <w:rPr>
-          <w:b/>
-        </w:rPr>
-        <w:t>git</w:t>
-      </w:r>
-      <w:proofErr w:type="spellEnd"/>
-      <w:r>
-        <w:rPr>
-          <w:b/>
-        </w:rPr>
-        <w:t xml:space="preserve"> merge /Users/user/Downloads/README.md </w:t>
-      </w:r>
-    </w:p>
-    <w:p>
-      <w:pPr>
-        <w:pStyle w:val="ListParagraph"/>
-        <w:numPr>
-          <w:ilvl w:val="0"/>
-          <w:numId w:val="2"/>
-        </w:numPr>
-        <w:rPr>
-          <w:b/>
-        </w:rPr>
-      </w:pPr>
-      <w:proofErr w:type="spellStart"/>
-      <w:r>
-        <w:rPr>
-          <w:b/>
-        </w:rPr>
-        <w:t>git</w:t>
-      </w:r>
-      <w:proofErr w:type="spellEnd"/>
-      <w:r>
-        <w:rPr>
-          <w:b/>
-        </w:rPr>
-        <w:t xml:space="preserve"> add /Users/user/Downloads/README.md </w:t>
-      </w:r>
-    </w:p>
-    <w:p>
-      <w:pPr>
-        <w:pStyle w:val="ListParagraph"/>
-        <w:numPr>
-          <w:ilvl w:val="0"/>
-          <w:numId w:val="2"/>
-        </w:numPr>
-        <w:rPr>
-          <w:b/>
-        </w:rPr>
-      </w:pPr>
-      <w:proofErr w:type="spellStart"/>
-      <w:r>
-        <w:rPr>
-          <w:b/>
-        </w:rPr>
-        <w:t>git</w:t>
-      </w:r>
-      <w:proofErr w:type="spellEnd"/>
-      <w:r>
-        <w:rPr>
-          <w:b/>
-        </w:rPr>
-        <w:t xml:space="preserve"> diff /Users/user/Downloads/README.md </w:t>
-      </w:r>
-      <w:hyperlink r:id="rId35" w:history="1">
-        <w:r>
-          <w:rPr>
-            <w:rStyle w:val="Hyperlink"/>
-            <w:b/>
-          </w:rPr>
-          <w:t>https://github.com/paceuniversity/courses/blob/master/README.md</w:t>
-        </w:r>
-      </w:hyperlink>
-    </w:p>
-    <w:p>
-      <w:pPr>
-        <w:pStyle w:val="ListParagraph"/>
-        <w:numPr>
-          <w:ilvl w:val="0"/>
-          <w:numId w:val="2"/>
-        </w:numPr>
-        <w:rPr>
-          <w:b/>
-        </w:rPr>
-      </w:pPr>
-      <w:proofErr w:type="spellStart"/>
-      <w:r>
-        <w:rPr>
-          <w:b/>
-        </w:rPr>
-        <w:t>git</w:t>
-      </w:r>
-      <w:proofErr w:type="spellEnd"/>
-      <w:r>
-        <w:rPr>
-          <w:b/>
-        </w:rPr>
-        <w:t xml:space="preserve"> commit –m “Initial Commit”</w:t>
-      </w:r>
-    </w:p>
-    <w:p>
-      <w:pPr>
-        <w:pStyle w:val="ListParagraph"/>
-        <w:numPr>
-          <w:ilvl w:val="0"/>
-          <w:numId w:val="2"/>
-        </w:numPr>
-        <w:rPr>
-          <w:b/>
-        </w:rPr>
-      </w:pPr>
-      <w:proofErr w:type="spellStart"/>
-      <w:r>
-        <w:rPr>
-          <w:b/>
-        </w:rPr>
-        <w:t>git</w:t>
-      </w:r>
-      <w:proofErr w:type="spellEnd"/>
-      <w:r>
-        <w:rPr>
-          <w:b/>
-        </w:rPr>
-        <w:t xml:space="preserve"> push origin </w:t>
-      </w:r>
-      <w:hyperlink r:id="rId36" w:history="1">
-        <w:r>
-          <w:rPr>
-            <w:rStyle w:val="Hyperlink"/>
-            <w:b/>
-          </w:rPr>
-          <w:t>https://github.com/paceuniversity/courses/blob/master/README.md</w:t>
-        </w:r>
-      </w:hyperlink>
-      <w:r>
-        <w:rPr>
-          <w:b/>
-        </w:rPr>
-        <w:t xml:space="preserve"> </w:t>
-      </w:r>
-    </w:p>
-    <w:p>
-      <w:pPr>
-        <w:rPr>
-          <w:b/>
-        </w:rPr>
-      </w:pPr>
+        <w:t xml:space="preserve"> link where I forked the project. I added my name and the date</w:t>
+      </w:r>
+      <w:r>
+        <w:t xml:space="preserve"> and submitted</w:t>
+      </w:r>
+      <w:r>
+        <w:t>. After I forked the file I created a pull request and commented the date.</w:t>
+      </w:r>
+      <w:bookmarkStart w:id="0" w:name="_GoBack"/>
+      <w:bookmarkEnd w:id="0"/>
     </w:p>
     <w:sectPr>
       <w:pgSz w:w="12240" w:h="15840"/>
@@ -3463,6 +3220,18 @@
       <w:szCs w:val="22"/>
     </w:rPr>
   </w:style>
+  <w:style w:type="character" w:styleId="FollowedHyperlink">
+    <w:name w:val="FollowedHyperlink"/>
+    <w:basedOn w:val="DefaultParagraphFont"/>
+    <w:uiPriority w:val="99"/>
+    <w:semiHidden/>
+    <w:unhideWhenUsed/>
+    <w:rsid w:val="00672496"/>
+    <w:rPr>
+      <w:color w:val="954F72" w:themeColor="followedHyperlink"/>
+      <w:u w:val="single"/>
+    </w:rPr>
+  </w:style>
 </w:styles>
 </file>
 
@@ -3595,8 +3364,8 @@
   </w:compat>
   <w:rsids>
     <w:rsidRoot w:val="007849C4"/>
-    <w:rsid w:val="000737FA"/>
     <w:rsid w:val="007849C4"/>
+    <w:rsid w:val="00FD5215"/>
   </w:rsids>
   <m:mathPr>
     <m:mathFont m:val="Cambria Math"/>
